--- a/Παραδοτέο 5/Word Files/Robustness-diagrams-v0.3.docx
+++ b/Παραδοτέο 5/Word Files/Robustness-diagrams-v0.3.docx
@@ -1162,6 +1162,15 @@
         <w:rPr>
           <w:lang w:val="en-US"/>
         </w:rPr>
+        <w:t>Statistics</w:t>
+      </w:r>
+      <w:r>
+        <w:t xml:space="preserve"> </w:t>
+      </w:r>
+      <w:r>
+        <w:rPr>
+          <w:lang w:val="en-US"/>
+        </w:rPr>
         <w:t>Use</w:t>
       </w:r>
       <w:r>
@@ -1177,10 +1186,10 @@
         <w:t xml:space="preserve"> </w:t>
       </w:r>
       <w:r>
-        <w:t>Χρήση Αντικειμέν</w:t>
-      </w:r>
-      <w:r>
-        <w:t>ου</w:t>
+        <w:t>………………</w:t>
+      </w:r>
+      <w:r>
+        <w:t>.</w:t>
       </w:r>
       <w:r>
         <w:t>…………………</w:t>
@@ -1542,7 +1551,6 @@
       <w:r>
         <w:rPr>
           <w:color w:val="00B050"/>
-          <w:lang w:val="en-US"/>
         </w:rPr>
         <w:t>2</w:t>
       </w:r>
@@ -1608,40 +1616,6 @@
       <w:r>
         <w:t xml:space="preserve"> χρώμα.</w:t>
       </w:r>
-    </w:p>
-    <w:p>
-      <w:pPr>
-        <w:jc w:val="both"/>
-      </w:pPr>
-      <w:r>
-        <w:t xml:space="preserve">Κυρίως προσθέσαμε </w:t>
-      </w:r>
-      <w:r>
-        <w:rPr>
-          <w:lang w:val="en-US"/>
-        </w:rPr>
-        <w:t>Entity</w:t>
-      </w:r>
-      <w:r>
-        <w:t xml:space="preserve"> </w:t>
-      </w:r>
-      <w:r>
-        <w:rPr>
-          <w:lang w:val="en-US"/>
-        </w:rPr>
-        <w:t>Objects</w:t>
-      </w:r>
-      <w:r>
-        <w:t>,</w:t>
-      </w:r>
-      <w:r>
-        <w:t xml:space="preserve"> διότι χρειάζονταν κάποιοι ελεγκτές να επικοινωνήσουν με αυτά, για να πάρουν κατάλληλη απόφαση.</w:t>
-      </w:r>
-    </w:p>
-    <w:p>
-      <w:pPr>
-        <w:spacing w:line="259" w:lineRule="auto"/>
-      </w:pPr>
     </w:p>
     <w:p>
       <w:pPr>
@@ -1685,6 +1659,9 @@
     </w:p>
     <w:p/>
     <w:p/>
+    <w:p/>
+    <w:p/>
+    <w:p/>
     <w:p>
       <w:pPr>
         <w:rPr>
@@ -1886,22 +1863,22 @@
           <w:lang w:val="en-US"/>
         </w:rPr>
         <w:drawing>
-          <wp:anchor distT="0" distB="0" distL="114300" distR="114300" simplePos="0" relativeHeight="251659776" behindDoc="1" locked="0" layoutInCell="1" allowOverlap="1" wp14:anchorId="1863F4B1" wp14:editId="52F91107">
+          <wp:anchor distT="0" distB="0" distL="114300" distR="114300" simplePos="0" relativeHeight="251659776" behindDoc="1" locked="0" layoutInCell="1" allowOverlap="1" wp14:anchorId="1863F4B1" wp14:editId="67FB10DD">
             <wp:simplePos x="0" y="0"/>
             <wp:positionH relativeFrom="page">
-              <wp:posOffset>0</wp:posOffset>
+              <wp:align>left</wp:align>
             </wp:positionH>
             <wp:positionV relativeFrom="paragraph">
-              <wp:posOffset>495935</wp:posOffset>
+              <wp:posOffset>349885</wp:posOffset>
             </wp:positionV>
-            <wp:extent cx="7439660" cy="4118610"/>
-            <wp:effectExtent l="0" t="0" r="8890" b="0"/>
+            <wp:extent cx="7564755" cy="3015615"/>
+            <wp:effectExtent l="0" t="0" r="0" b="0"/>
             <wp:wrapTight wrapText="bothSides">
               <wp:wrapPolygon edited="0">
                 <wp:start x="0" y="0"/>
-                <wp:lineTo x="0" y="21480"/>
-                <wp:lineTo x="21571" y="21480"/>
-                <wp:lineTo x="21571" y="0"/>
+                <wp:lineTo x="0" y="21423"/>
+                <wp:lineTo x="21540" y="21423"/>
+                <wp:lineTo x="21540" y="0"/>
                 <wp:lineTo x="0" y="0"/>
               </wp:wrapPolygon>
             </wp:wrapTight>
@@ -1917,7 +1894,7 @@
                     <pic:cNvPicPr/>
                   </pic:nvPicPr>
                   <pic:blipFill>
-                    <a:blip r:embed="rId8">
+                    <a:blip r:embed="rId8" cstate="print">
                       <a:extLst>
                         <a:ext uri="{28A0092B-C50C-407E-A947-70E740481C1C}">
                           <a14:useLocalDpi xmlns:a14="http://schemas.microsoft.com/office/drawing/2010/main" val="0"/>
@@ -1931,7 +1908,7 @@
                   <pic:spPr>
                     <a:xfrm>
                       <a:off x="0" y="0"/>
-                      <a:ext cx="7439660" cy="4118610"/>
+                      <a:ext cx="7573723" cy="3019731"/>
                     </a:xfrm>
                     <a:prstGeom prst="rect">
                       <a:avLst/>
@@ -1949,6 +1926,33 @@
           </wp:anchor>
         </w:drawing>
       </w:r>
+    </w:p>
+    <w:p>
+      <w:pPr>
+        <w:rPr>
+          <w:b/>
+          <w:bCs/>
+          <w:color w:val="00B050"/>
+        </w:rPr>
+      </w:pPr>
+    </w:p>
+    <w:p>
+      <w:pPr>
+        <w:rPr>
+          <w:b/>
+          <w:bCs/>
+          <w:color w:val="00B050"/>
+        </w:rPr>
+      </w:pPr>
+    </w:p>
+    <w:p>
+      <w:pPr>
+        <w:rPr>
+          <w:b/>
+          <w:bCs/>
+          <w:color w:val="00B050"/>
+        </w:rPr>
+      </w:pPr>
     </w:p>
     <w:p>
       <w:pPr>
@@ -2333,22 +2337,22 @@
           <w:color w:val="00B050"/>
         </w:rPr>
         <w:drawing>
-          <wp:anchor distT="0" distB="0" distL="114300" distR="114300" simplePos="0" relativeHeight="251656704" behindDoc="1" locked="0" layoutInCell="1" allowOverlap="1" wp14:anchorId="7835A2E1" wp14:editId="62CB1E92">
+          <wp:anchor distT="0" distB="0" distL="114300" distR="114300" simplePos="0" relativeHeight="251656704" behindDoc="1" locked="0" layoutInCell="1" allowOverlap="1" wp14:anchorId="7835A2E1" wp14:editId="6C6F3C06">
             <wp:simplePos x="0" y="0"/>
-            <wp:positionH relativeFrom="margin">
-              <wp:posOffset>-798830</wp:posOffset>
+            <wp:positionH relativeFrom="page">
+              <wp:align>right</wp:align>
             </wp:positionH>
             <wp:positionV relativeFrom="paragraph">
-              <wp:posOffset>338455</wp:posOffset>
+              <wp:posOffset>387985</wp:posOffset>
             </wp:positionV>
-            <wp:extent cx="6871335" cy="5313045"/>
-            <wp:effectExtent l="0" t="0" r="5715" b="1905"/>
+            <wp:extent cx="7548880" cy="5727700"/>
+            <wp:effectExtent l="0" t="0" r="0" b="6350"/>
             <wp:wrapTight wrapText="bothSides">
               <wp:wrapPolygon edited="0">
                 <wp:start x="0" y="0"/>
-                <wp:lineTo x="0" y="21530"/>
-                <wp:lineTo x="21558" y="21530"/>
-                <wp:lineTo x="21558" y="0"/>
+                <wp:lineTo x="0" y="21552"/>
+                <wp:lineTo x="21531" y="21552"/>
+                <wp:lineTo x="21531" y="0"/>
                 <wp:lineTo x="0" y="0"/>
               </wp:wrapPolygon>
             </wp:wrapTight>
@@ -2364,7 +2368,7 @@
                     <pic:cNvPicPr/>
                   </pic:nvPicPr>
                   <pic:blipFill>
-                    <a:blip r:embed="rId10">
+                    <a:blip r:embed="rId10" cstate="print">
                       <a:extLst>
                         <a:ext uri="{28A0092B-C50C-407E-A947-70E740481C1C}">
                           <a14:useLocalDpi xmlns:a14="http://schemas.microsoft.com/office/drawing/2010/main" val="0"/>
@@ -2378,7 +2382,7 @@
                   <pic:spPr>
                     <a:xfrm>
                       <a:off x="0" y="0"/>
-                      <a:ext cx="6871335" cy="5313045"/>
+                      <a:ext cx="7548880" cy="5727700"/>
                     </a:xfrm>
                     <a:prstGeom prst="rect">
                       <a:avLst/>
@@ -2468,24 +2472,6 @@
           <w:color w:val="00B050"/>
         </w:rPr>
       </w:pPr>
-    </w:p>
-    <w:p>
-      <w:pPr>
-        <w:rPr>
-          <w:b/>
-          <w:bCs/>
-          <w:color w:val="00B050"/>
-        </w:rPr>
-      </w:pPr>
-    </w:p>
-    <w:p>
-      <w:pPr>
-        <w:rPr>
-          <w:b/>
-          <w:bCs/>
-          <w:color w:val="00B050"/>
-        </w:rPr>
-      </w:pPr>
       <w:r>
         <w:rPr>
           <w:b/>
@@ -2493,7 +2479,32 @@
           <w:color w:val="00B050"/>
         </w:rPr>
         <w:lastRenderedPageBreak/>
-        <w:t xml:space="preserve">Διάγραμμα ευρωστίας για το </w:t>
+        <w:t>Διάγραμμα ευρωστίας για το</w:t>
+      </w:r>
+      <w:r>
+        <w:rPr>
+          <w:b/>
+          <w:bCs/>
+          <w:color w:val="00B050"/>
+        </w:rPr>
+        <w:t xml:space="preserve"> </w:t>
+      </w:r>
+      <w:r>
+        <w:rPr>
+          <w:b/>
+          <w:bCs/>
+          <w:color w:val="00B050"/>
+          <w:lang w:val="en-US"/>
+        </w:rPr>
+        <w:t>Statistics</w:t>
+      </w:r>
+      <w:r>
+        <w:rPr>
+          <w:b/>
+          <w:bCs/>
+          <w:color w:val="00B050"/>
+        </w:rPr>
+        <w:t xml:space="preserve"> </w:t>
       </w:r>
       <w:r>
         <w:rPr>
@@ -2527,7 +2538,7 @@
           <w:bCs/>
           <w:color w:val="00B050"/>
         </w:rPr>
-        <w:t xml:space="preserve"> Χρήση Αντικειμένου:</w:t>
+        <w:t>:</w:t>
       </w:r>
     </w:p>
     <w:p>
@@ -2555,22 +2566,22 @@
           <w:color w:val="00B050"/>
         </w:rPr>
         <w:drawing>
-          <wp:anchor distT="0" distB="0" distL="114300" distR="114300" simplePos="0" relativeHeight="251673600" behindDoc="1" locked="0" layoutInCell="1" allowOverlap="1" wp14:anchorId="5C27BDBA" wp14:editId="1002B8A6">
+          <wp:anchor distT="0" distB="0" distL="114300" distR="114300" simplePos="0" relativeHeight="251673600" behindDoc="1" locked="0" layoutInCell="1" allowOverlap="1" wp14:anchorId="5C27BDBA" wp14:editId="0B3FB547">
             <wp:simplePos x="0" y="0"/>
-            <wp:positionH relativeFrom="margin">
-              <wp:align>center</wp:align>
+            <wp:positionH relativeFrom="page">
+              <wp:align>right</wp:align>
             </wp:positionH>
             <wp:positionV relativeFrom="paragraph">
-              <wp:posOffset>161925</wp:posOffset>
+              <wp:posOffset>442595</wp:posOffset>
             </wp:positionV>
-            <wp:extent cx="7505673" cy="4686003"/>
-            <wp:effectExtent l="0" t="0" r="635" b="635"/>
+            <wp:extent cx="7423785" cy="6805295"/>
+            <wp:effectExtent l="0" t="0" r="5715" b="0"/>
             <wp:wrapTight wrapText="bothSides">
               <wp:wrapPolygon edited="0">
                 <wp:start x="0" y="0"/>
-                <wp:lineTo x="0" y="21515"/>
-                <wp:lineTo x="21547" y="21515"/>
-                <wp:lineTo x="21547" y="0"/>
+                <wp:lineTo x="0" y="21525"/>
+                <wp:lineTo x="21561" y="21525"/>
+                <wp:lineTo x="21561" y="0"/>
                 <wp:lineTo x="0" y="0"/>
               </wp:wrapPolygon>
             </wp:wrapTight>
@@ -2586,7 +2597,7 @@
                     <pic:cNvPicPr/>
                   </pic:nvPicPr>
                   <pic:blipFill>
-                    <a:blip r:embed="rId11" cstate="print">
+                    <a:blip r:embed="rId11">
                       <a:extLst>
                         <a:ext uri="{28A0092B-C50C-407E-A947-70E740481C1C}">
                           <a14:useLocalDpi xmlns:a14="http://schemas.microsoft.com/office/drawing/2010/main" val="0"/>
@@ -2600,7 +2611,7 @@
                   <pic:spPr>
                     <a:xfrm>
                       <a:off x="0" y="0"/>
-                      <a:ext cx="7505673" cy="4686003"/>
+                      <a:ext cx="7423785" cy="6805295"/>
                     </a:xfrm>
                     <a:prstGeom prst="rect">
                       <a:avLst/>
@@ -2663,76 +2674,12 @@
           <w:color w:val="00B050"/>
         </w:rPr>
       </w:pPr>
-    </w:p>
-    <w:p>
-      <w:pPr>
-        <w:rPr>
-          <w:b/>
-          <w:bCs/>
-          <w:color w:val="00B050"/>
-        </w:rPr>
-      </w:pPr>
-    </w:p>
-    <w:p>
-      <w:pPr>
-        <w:rPr>
-          <w:b/>
-          <w:bCs/>
-          <w:color w:val="00B050"/>
-        </w:rPr>
-      </w:pPr>
-    </w:p>
-    <w:p>
-      <w:pPr>
-        <w:rPr>
-          <w:b/>
-          <w:bCs/>
-          <w:color w:val="00B050"/>
-        </w:rPr>
-      </w:pPr>
-    </w:p>
-    <w:p>
-      <w:pPr>
-        <w:rPr>
-          <w:b/>
-          <w:bCs/>
-          <w:color w:val="00B050"/>
-        </w:rPr>
-      </w:pPr>
-    </w:p>
-    <w:p>
-      <w:pPr>
-        <w:rPr>
-          <w:b/>
-          <w:bCs/>
-          <w:color w:val="00B050"/>
-        </w:rPr>
-      </w:pPr>
-    </w:p>
-    <w:p>
-      <w:pPr>
-        <w:rPr>
-          <w:b/>
-          <w:bCs/>
-          <w:color w:val="00B050"/>
-        </w:rPr>
-      </w:pPr>
-    </w:p>
-    <w:p>
-      <w:pPr>
-        <w:rPr>
-          <w:b/>
-          <w:bCs/>
-          <w:color w:val="00B050"/>
-        </w:rPr>
-      </w:pPr>
-      <w:r>
-        <w:rPr>
-          <w:b/>
-          <w:bCs/>
-          <w:color w:val="00B050"/>
-        </w:rPr>
-        <w:lastRenderedPageBreak/>
+      <w:r>
+        <w:rPr>
+          <w:b/>
+          <w:bCs/>
+          <w:color w:val="00B050"/>
+        </w:rPr>
         <w:t xml:space="preserve">Διάγραμμα ευρωστίας για το </w:t>
       </w:r>
       <w:r>
@@ -3025,7 +2972,6 @@
           <w:bCs/>
           <w:color w:val="00B050"/>
         </w:rPr>
-        <w:lastRenderedPageBreak/>
         <w:t>Διάγραμμα ευρωστίας για το</w:t>
       </w:r>
       <w:r>
@@ -3096,22 +3042,22 @@
           <w:color w:val="00B050"/>
         </w:rPr>
         <w:drawing>
-          <wp:anchor distT="0" distB="0" distL="114300" distR="114300" simplePos="0" relativeHeight="251660800" behindDoc="1" locked="0" layoutInCell="1" allowOverlap="1" wp14:anchorId="69A52945" wp14:editId="355D21D2">
+          <wp:anchor distT="0" distB="0" distL="114300" distR="114300" simplePos="0" relativeHeight="251660800" behindDoc="1" locked="0" layoutInCell="1" allowOverlap="1" wp14:anchorId="69A52945" wp14:editId="3FF11F88">
             <wp:simplePos x="0" y="0"/>
-            <wp:positionH relativeFrom="margin">
-              <wp:align>center</wp:align>
+            <wp:positionH relativeFrom="page">
+              <wp:align>left</wp:align>
             </wp:positionH>
             <wp:positionV relativeFrom="paragraph">
-              <wp:posOffset>292510</wp:posOffset>
+              <wp:posOffset>258577</wp:posOffset>
             </wp:positionV>
-            <wp:extent cx="7374175" cy="4688541"/>
-            <wp:effectExtent l="0" t="0" r="0" b="0"/>
+            <wp:extent cx="7539355" cy="3315970"/>
+            <wp:effectExtent l="0" t="0" r="4445" b="0"/>
             <wp:wrapTight wrapText="bothSides">
               <wp:wrapPolygon edited="0">
                 <wp:start x="0" y="0"/>
-                <wp:lineTo x="0" y="21503"/>
-                <wp:lineTo x="21540" y="21503"/>
-                <wp:lineTo x="21540" y="0"/>
+                <wp:lineTo x="0" y="21468"/>
+                <wp:lineTo x="21558" y="21468"/>
+                <wp:lineTo x="21558" y="0"/>
                 <wp:lineTo x="0" y="0"/>
               </wp:wrapPolygon>
             </wp:wrapTight>
@@ -3127,7 +3073,7 @@
                     <pic:cNvPicPr/>
                   </pic:nvPicPr>
                   <pic:blipFill>
-                    <a:blip r:embed="rId13">
+                    <a:blip r:embed="rId13" cstate="print">
                       <a:extLst>
                         <a:ext uri="{28A0092B-C50C-407E-A947-70E740481C1C}">
                           <a14:useLocalDpi xmlns:a14="http://schemas.microsoft.com/office/drawing/2010/main" val="0"/>
@@ -3141,7 +3087,7 @@
                   <pic:spPr>
                     <a:xfrm>
                       <a:off x="0" y="0"/>
-                      <a:ext cx="7374175" cy="4688541"/>
+                      <a:ext cx="7548363" cy="3320369"/>
                     </a:xfrm>
                     <a:prstGeom prst="rect">
                       <a:avLst/>
@@ -3263,9 +3209,9 @@
           <w:color w:val="00B050"/>
         </w:rPr>
         <w:drawing>
-          <wp:inline distT="0" distB="0" distL="0" distR="0" wp14:anchorId="0D2AD8D3" wp14:editId="1ED89E2D">
-            <wp:extent cx="3919550" cy="8470140"/>
-            <wp:effectExtent l="0" t="0" r="5080" b="7620"/>
+          <wp:inline distT="0" distB="0" distL="0" distR="0" wp14:anchorId="0D2AD8D3" wp14:editId="7B9AE350">
+            <wp:extent cx="5719655" cy="8550322"/>
+            <wp:effectExtent l="0" t="0" r="0" b="3175"/>
             <wp:docPr id="9" name="Εικόνα 9"/>
             <wp:cNvGraphicFramePr>
               <a:graphicFrameLocks xmlns:a="http://schemas.openxmlformats.org/drawingml/2006/main" noChangeAspect="1"/>
@@ -3292,7 +3238,7 @@
                   <pic:spPr>
                     <a:xfrm>
                       <a:off x="0" y="0"/>
-                      <a:ext cx="3919550" cy="8470140"/>
+                      <a:ext cx="5734358" cy="8572301"/>
                     </a:xfrm>
                     <a:prstGeom prst="rect">
                       <a:avLst/>
@@ -3322,7 +3268,7 @@
         </w:rPr>
         <w:lastRenderedPageBreak/>
         <w:drawing>
-          <wp:anchor distT="0" distB="0" distL="114300" distR="114300" simplePos="0" relativeHeight="251665920" behindDoc="1" locked="0" layoutInCell="1" allowOverlap="1" wp14:anchorId="04F4B307" wp14:editId="525FF8D2">
+          <wp:anchor distT="0" distB="0" distL="114300" distR="114300" simplePos="0" relativeHeight="251665920" behindDoc="1" locked="0" layoutInCell="1" allowOverlap="1" wp14:anchorId="04F4B307" wp14:editId="69871DD3">
             <wp:simplePos x="0" y="0"/>
             <wp:positionH relativeFrom="margin">
               <wp:posOffset>-937260</wp:posOffset>

--- a/Παραδοτέο 5/Word Files/Robustness-diagrams-v0.3.docx
+++ b/Παραδοτέο 5/Word Files/Robustness-diagrams-v0.3.docx
@@ -1,6 +1,6 @@
 
 <file path=word/document.xml><?xml version="1.0" encoding="utf-8"?>
-<w:document xmlns:wpc="http://schemas.microsoft.com/office/word/2010/wordprocessingCanvas" xmlns:cx="http://schemas.microsoft.com/office/drawing/2014/chartex" xmlns:cx1="http://schemas.microsoft.com/office/drawing/2015/9/8/chartex" xmlns:cx2="http://schemas.microsoft.com/office/drawing/2015/10/21/chartex" xmlns:cx3="http://schemas.microsoft.com/office/drawing/2016/5/9/chartex" xmlns:cx4="http://schemas.microsoft.com/office/drawing/2016/5/10/chartex" xmlns:cx5="http://schemas.microsoft.com/office/drawing/2016/5/11/chartex" xmlns:cx6="http://schemas.microsoft.com/office/drawing/2016/5/12/chartex" xmlns:cx7="http://schemas.microsoft.com/office/drawing/2016/5/13/chartex" xmlns:cx8="http://schemas.microsoft.com/office/drawing/2016/5/14/chartex" xmlns:mc="http://schemas.openxmlformats.org/markup-compatibility/2006" xmlns:aink="http://schemas.microsoft.com/office/drawing/2016/ink" xmlns:am3d="http://schemas.microsoft.com/office/drawing/2017/model3d" xmlns:o="urn:schemas-microsoft-com:office:office" xmlns:oel="http://schemas.microsoft.com/office/2019/extlst" xmlns:r="http://schemas.openxmlformats.org/officeDocument/2006/relationships" xmlns:m="http://schemas.openxmlformats.org/officeDocument/2006/math" xmlns:v="urn:schemas-microsoft-com:vml" xmlns:wp14="http://schemas.microsoft.com/office/word/2010/wordprocessingDrawing" xmlns:wp="http://schemas.openxmlformats.org/drawingml/2006/wordprocessingDrawing" xmlns:w10="urn:schemas-microsoft-com:office:word" xmlns:w="http://schemas.openxmlformats.org/wordprocessingml/2006/main" xmlns:w14="http://schemas.microsoft.com/office/word/2010/wordml" xmlns:w15="http://schemas.microsoft.com/office/word/2012/wordml" xmlns:w16cex="http://schemas.microsoft.com/office/word/2018/wordml/cex" xmlns:w16cid="http://schemas.microsoft.com/office/word/2016/wordml/cid" xmlns:w16="http://schemas.microsoft.com/office/word/2018/wordml" xmlns:w16sdtdh="http://schemas.microsoft.com/office/word/2020/wordml/sdtdatahash" xmlns:w16se="http://schemas.microsoft.com/office/word/2015/wordml/symex" xmlns:wpg="http://schemas.microsoft.com/office/word/2010/wordprocessingGroup" xmlns:wpi="http://schemas.microsoft.com/office/word/2010/wordprocessingInk" xmlns:wne="http://schemas.microsoft.com/office/word/2006/wordml" xmlns:wps="http://schemas.microsoft.com/office/word/2010/wordprocessingShape" mc:Ignorable="w14 w15 w16se w16cid w16 w16cex w16sdtdh wp14">
+<w:document xmlns:wpc="http://schemas.microsoft.com/office/word/2010/wordprocessingCanvas" xmlns:cx="http://schemas.microsoft.com/office/drawing/2014/chartex" xmlns:cx1="http://schemas.microsoft.com/office/drawing/2015/9/8/chartex" xmlns:cx2="http://schemas.microsoft.com/office/drawing/2015/10/21/chartex" xmlns:cx3="http://schemas.microsoft.com/office/drawing/2016/5/9/chartex" xmlns:cx4="http://schemas.microsoft.com/office/drawing/2016/5/10/chartex" xmlns:cx5="http://schemas.microsoft.com/office/drawing/2016/5/11/chartex" xmlns:cx6="http://schemas.microsoft.com/office/drawing/2016/5/12/chartex" xmlns:cx7="http://schemas.microsoft.com/office/drawing/2016/5/13/chartex" xmlns:cx8="http://schemas.microsoft.com/office/drawing/2016/5/14/chartex" xmlns:mc="http://schemas.openxmlformats.org/markup-compatibility/2006" xmlns:aink="http://schemas.microsoft.com/office/drawing/2016/ink" xmlns:am3d="http://schemas.microsoft.com/office/drawing/2017/model3d" xmlns:o="urn:schemas-microsoft-com:office:office" xmlns:oel="http://schemas.microsoft.com/office/2019/extlst" xmlns:r="http://schemas.openxmlformats.org/officeDocument/2006/relationships" xmlns:m="http://schemas.openxmlformats.org/officeDocument/2006/math" xmlns:v="urn:schemas-microsoft-com:vml" xmlns:wp14="http://schemas.microsoft.com/office/word/2010/wordprocessingDrawing" xmlns:wp="http://schemas.openxmlformats.org/drawingml/2006/wordprocessingDrawing" xmlns:w10="urn:schemas-microsoft-com:office:word" xmlns:w="http://schemas.openxmlformats.org/wordprocessingml/2006/main" xmlns:w14="http://schemas.microsoft.com/office/word/2010/wordml" xmlns:w15="http://schemas.microsoft.com/office/word/2012/wordml" xmlns:w16cex="http://schemas.microsoft.com/office/word/2018/wordml/cex" xmlns:w16cid="http://schemas.microsoft.com/office/word/2016/wordml/cid" xmlns:w16="http://schemas.microsoft.com/office/word/2018/wordml" xmlns:w16sdtdh="http://schemas.microsoft.com/office/word/2020/wordml/sdtdatahash" xmlns:w16se="http://schemas.microsoft.com/office/word/2015/wordml/symex" xmlns:wpg="http://schemas.microsoft.com/office/word/2010/wordprocessingGroup" xmlns:wpi="http://schemas.microsoft.com/office/word/2010/wordprocessingInk" xmlns:wne="http://schemas.microsoft.com/office/word/2006/wordml" xmlns:wps="http://schemas.microsoft.com/office/word/2010/wordprocessingShape" xmlns:a="http://schemas.openxmlformats.org/drawingml/2006/main" xmlns:pic="http://schemas.openxmlformats.org/drawingml/2006/picture" xmlns:a14="http://schemas.microsoft.com/office/drawing/2010/main" mc:Ignorable="w14 w15 w16se w16cid w16 w16cex w16sdtdh wp14">
   <w:body>
     <w:p>
       <w:pPr>
@@ -13,7 +13,7 @@
           <w:szCs w:val="32"/>
         </w:rPr>
       </w:pPr>
-      <w:bookmarkStart w:id="0" w:name="_Hlk102409532"/>
+      <w:bookmarkStart w:name="_Hlk102409532" w:id="0"/>
       <w:bookmarkEnd w:id="0"/>
     </w:p>
     <w:p>
@@ -306,10 +306,10 @@
           <w:tcPr>
             <w:tcW w:w="2641" w:type="dxa"/>
             <w:tcBorders>
-              <w:top w:val="single" w:sz="4" w:space="0" w:color="auto"/>
-              <w:left w:val="single" w:sz="4" w:space="0" w:color="auto"/>
-              <w:bottom w:val="single" w:sz="4" w:space="0" w:color="auto"/>
-              <w:right w:val="single" w:sz="4" w:space="0" w:color="auto"/>
+              <w:top w:val="single" w:color="auto" w:sz="4" w:space="0"/>
+              <w:left w:val="single" w:color="auto" w:sz="4" w:space="0"/>
+              <w:bottom w:val="single" w:color="auto" w:sz="4" w:space="0"/>
+              <w:right w:val="single" w:color="auto" w:sz="4" w:space="0"/>
             </w:tcBorders>
             <w:hideMark/>
           </w:tcPr>
@@ -336,10 +336,10 @@
           <w:tcPr>
             <w:tcW w:w="2032" w:type="dxa"/>
             <w:tcBorders>
-              <w:top w:val="single" w:sz="4" w:space="0" w:color="auto"/>
-              <w:left w:val="single" w:sz="4" w:space="0" w:color="auto"/>
-              <w:bottom w:val="single" w:sz="4" w:space="0" w:color="auto"/>
-              <w:right w:val="single" w:sz="4" w:space="0" w:color="auto"/>
+              <w:top w:val="single" w:color="auto" w:sz="4" w:space="0"/>
+              <w:left w:val="single" w:color="auto" w:sz="4" w:space="0"/>
+              <w:bottom w:val="single" w:color="auto" w:sz="4" w:space="0"/>
+              <w:right w:val="single" w:color="auto" w:sz="4" w:space="0"/>
             </w:tcBorders>
             <w:hideMark/>
           </w:tcPr>
@@ -365,10 +365,10 @@
           <w:tcPr>
             <w:tcW w:w="1701" w:type="dxa"/>
             <w:tcBorders>
-              <w:top w:val="single" w:sz="4" w:space="0" w:color="auto"/>
-              <w:left w:val="single" w:sz="4" w:space="0" w:color="auto"/>
-              <w:bottom w:val="single" w:sz="4" w:space="0" w:color="auto"/>
-              <w:right w:val="single" w:sz="4" w:space="0" w:color="auto"/>
+              <w:top w:val="single" w:color="auto" w:sz="4" w:space="0"/>
+              <w:left w:val="single" w:color="auto" w:sz="4" w:space="0"/>
+              <w:bottom w:val="single" w:color="auto" w:sz="4" w:space="0"/>
+              <w:right w:val="single" w:color="auto" w:sz="4" w:space="0"/>
             </w:tcBorders>
             <w:hideMark/>
           </w:tcPr>
@@ -394,10 +394,10 @@
           <w:tcPr>
             <w:tcW w:w="2268" w:type="dxa"/>
             <w:tcBorders>
-              <w:top w:val="single" w:sz="4" w:space="0" w:color="auto"/>
-              <w:left w:val="single" w:sz="4" w:space="0" w:color="auto"/>
-              <w:bottom w:val="single" w:sz="4" w:space="0" w:color="auto"/>
-              <w:right w:val="single" w:sz="4" w:space="0" w:color="auto"/>
+              <w:top w:val="single" w:color="auto" w:sz="4" w:space="0"/>
+              <w:left w:val="single" w:color="auto" w:sz="4" w:space="0"/>
+              <w:bottom w:val="single" w:color="auto" w:sz="4" w:space="0"/>
+              <w:right w:val="single" w:color="auto" w:sz="4" w:space="0"/>
             </w:tcBorders>
             <w:hideMark/>
           </w:tcPr>
@@ -427,10 +427,10 @@
           <w:tcPr>
             <w:tcW w:w="2641" w:type="dxa"/>
             <w:tcBorders>
-              <w:top w:val="single" w:sz="4" w:space="0" w:color="auto"/>
-              <w:left w:val="single" w:sz="4" w:space="0" w:color="auto"/>
-              <w:bottom w:val="single" w:sz="4" w:space="0" w:color="auto"/>
-              <w:right w:val="single" w:sz="4" w:space="0" w:color="auto"/>
+              <w:top w:val="single" w:color="auto" w:sz="4" w:space="0"/>
+              <w:left w:val="single" w:color="auto" w:sz="4" w:space="0"/>
+              <w:bottom w:val="single" w:color="auto" w:sz="4" w:space="0"/>
+              <w:right w:val="single" w:color="auto" w:sz="4" w:space="0"/>
             </w:tcBorders>
             <w:hideMark/>
           </w:tcPr>
@@ -448,10 +448,10 @@
           <w:tcPr>
             <w:tcW w:w="2032" w:type="dxa"/>
             <w:tcBorders>
-              <w:top w:val="single" w:sz="4" w:space="0" w:color="auto"/>
-              <w:left w:val="single" w:sz="4" w:space="0" w:color="auto"/>
-              <w:bottom w:val="single" w:sz="4" w:space="0" w:color="auto"/>
-              <w:right w:val="single" w:sz="4" w:space="0" w:color="auto"/>
+              <w:top w:val="single" w:color="auto" w:sz="4" w:space="0"/>
+              <w:left w:val="single" w:color="auto" w:sz="4" w:space="0"/>
+              <w:bottom w:val="single" w:color="auto" w:sz="4" w:space="0"/>
+              <w:right w:val="single" w:color="auto" w:sz="4" w:space="0"/>
             </w:tcBorders>
             <w:hideMark/>
           </w:tcPr>
@@ -469,10 +469,10 @@
           <w:tcPr>
             <w:tcW w:w="1701" w:type="dxa"/>
             <w:tcBorders>
-              <w:top w:val="single" w:sz="4" w:space="0" w:color="auto"/>
-              <w:left w:val="single" w:sz="4" w:space="0" w:color="auto"/>
-              <w:bottom w:val="single" w:sz="4" w:space="0" w:color="auto"/>
-              <w:right w:val="single" w:sz="4" w:space="0" w:color="auto"/>
+              <w:top w:val="single" w:color="auto" w:sz="4" w:space="0"/>
+              <w:left w:val="single" w:color="auto" w:sz="4" w:space="0"/>
+              <w:bottom w:val="single" w:color="auto" w:sz="4" w:space="0"/>
+              <w:right w:val="single" w:color="auto" w:sz="4" w:space="0"/>
             </w:tcBorders>
             <w:hideMark/>
           </w:tcPr>
@@ -499,10 +499,10 @@
           <w:tcPr>
             <w:tcW w:w="2268" w:type="dxa"/>
             <w:tcBorders>
-              <w:top w:val="single" w:sz="4" w:space="0" w:color="auto"/>
-              <w:left w:val="single" w:sz="4" w:space="0" w:color="auto"/>
-              <w:bottom w:val="single" w:sz="4" w:space="0" w:color="auto"/>
-              <w:right w:val="single" w:sz="4" w:space="0" w:color="auto"/>
+              <w:top w:val="single" w:color="auto" w:sz="4" w:space="0"/>
+              <w:left w:val="single" w:color="auto" w:sz="4" w:space="0"/>
+              <w:bottom w:val="single" w:color="auto" w:sz="4" w:space="0"/>
+              <w:right w:val="single" w:color="auto" w:sz="4" w:space="0"/>
             </w:tcBorders>
             <w:hideMark/>
           </w:tcPr>
@@ -540,10 +540,10 @@
           <w:tcPr>
             <w:tcW w:w="2641" w:type="dxa"/>
             <w:tcBorders>
-              <w:top w:val="single" w:sz="4" w:space="0" w:color="auto"/>
-              <w:left w:val="single" w:sz="4" w:space="0" w:color="auto"/>
-              <w:bottom w:val="single" w:sz="4" w:space="0" w:color="auto"/>
-              <w:right w:val="single" w:sz="4" w:space="0" w:color="auto"/>
+              <w:top w:val="single" w:color="auto" w:sz="4" w:space="0"/>
+              <w:left w:val="single" w:color="auto" w:sz="4" w:space="0"/>
+              <w:bottom w:val="single" w:color="auto" w:sz="4" w:space="0"/>
+              <w:right w:val="single" w:color="auto" w:sz="4" w:space="0"/>
             </w:tcBorders>
             <w:hideMark/>
           </w:tcPr>
@@ -561,10 +561,10 @@
           <w:tcPr>
             <w:tcW w:w="2032" w:type="dxa"/>
             <w:tcBorders>
-              <w:top w:val="single" w:sz="4" w:space="0" w:color="auto"/>
-              <w:left w:val="single" w:sz="4" w:space="0" w:color="auto"/>
-              <w:bottom w:val="single" w:sz="4" w:space="0" w:color="auto"/>
-              <w:right w:val="single" w:sz="4" w:space="0" w:color="auto"/>
+              <w:top w:val="single" w:color="auto" w:sz="4" w:space="0"/>
+              <w:left w:val="single" w:color="auto" w:sz="4" w:space="0"/>
+              <w:bottom w:val="single" w:color="auto" w:sz="4" w:space="0"/>
+              <w:right w:val="single" w:color="auto" w:sz="4" w:space="0"/>
             </w:tcBorders>
             <w:hideMark/>
           </w:tcPr>
@@ -582,10 +582,10 @@
           <w:tcPr>
             <w:tcW w:w="1701" w:type="dxa"/>
             <w:tcBorders>
-              <w:top w:val="single" w:sz="4" w:space="0" w:color="auto"/>
-              <w:left w:val="single" w:sz="4" w:space="0" w:color="auto"/>
-              <w:bottom w:val="single" w:sz="4" w:space="0" w:color="auto"/>
-              <w:right w:val="single" w:sz="4" w:space="0" w:color="auto"/>
+              <w:top w:val="single" w:color="auto" w:sz="4" w:space="0"/>
+              <w:left w:val="single" w:color="auto" w:sz="4" w:space="0"/>
+              <w:bottom w:val="single" w:color="auto" w:sz="4" w:space="0"/>
+              <w:right w:val="single" w:color="auto" w:sz="4" w:space="0"/>
             </w:tcBorders>
             <w:hideMark/>
           </w:tcPr>
@@ -609,10 +609,10 @@
           <w:tcPr>
             <w:tcW w:w="2268" w:type="dxa"/>
             <w:tcBorders>
-              <w:top w:val="single" w:sz="4" w:space="0" w:color="auto"/>
-              <w:left w:val="single" w:sz="4" w:space="0" w:color="auto"/>
-              <w:bottom w:val="single" w:sz="4" w:space="0" w:color="auto"/>
-              <w:right w:val="single" w:sz="4" w:space="0" w:color="auto"/>
+              <w:top w:val="single" w:color="auto" w:sz="4" w:space="0"/>
+              <w:left w:val="single" w:color="auto" w:sz="4" w:space="0"/>
+              <w:bottom w:val="single" w:color="auto" w:sz="4" w:space="0"/>
+              <w:right w:val="single" w:color="auto" w:sz="4" w:space="0"/>
             </w:tcBorders>
             <w:hideMark/>
           </w:tcPr>
@@ -647,10 +647,10 @@
           <w:tcPr>
             <w:tcW w:w="2641" w:type="dxa"/>
             <w:tcBorders>
-              <w:top w:val="single" w:sz="4" w:space="0" w:color="auto"/>
-              <w:left w:val="single" w:sz="4" w:space="0" w:color="auto"/>
-              <w:bottom w:val="single" w:sz="4" w:space="0" w:color="auto"/>
-              <w:right w:val="single" w:sz="4" w:space="0" w:color="auto"/>
+              <w:top w:val="single" w:color="auto" w:sz="4" w:space="0"/>
+              <w:left w:val="single" w:color="auto" w:sz="4" w:space="0"/>
+              <w:bottom w:val="single" w:color="auto" w:sz="4" w:space="0"/>
+              <w:right w:val="single" w:color="auto" w:sz="4" w:space="0"/>
             </w:tcBorders>
             <w:hideMark/>
           </w:tcPr>
@@ -668,10 +668,10 @@
           <w:tcPr>
             <w:tcW w:w="2032" w:type="dxa"/>
             <w:tcBorders>
-              <w:top w:val="single" w:sz="4" w:space="0" w:color="auto"/>
-              <w:left w:val="single" w:sz="4" w:space="0" w:color="auto"/>
-              <w:bottom w:val="single" w:sz="4" w:space="0" w:color="auto"/>
-              <w:right w:val="single" w:sz="4" w:space="0" w:color="auto"/>
+              <w:top w:val="single" w:color="auto" w:sz="4" w:space="0"/>
+              <w:left w:val="single" w:color="auto" w:sz="4" w:space="0"/>
+              <w:bottom w:val="single" w:color="auto" w:sz="4" w:space="0"/>
+              <w:right w:val="single" w:color="auto" w:sz="4" w:space="0"/>
             </w:tcBorders>
             <w:hideMark/>
           </w:tcPr>
@@ -695,10 +695,10 @@
           <w:tcPr>
             <w:tcW w:w="1701" w:type="dxa"/>
             <w:tcBorders>
-              <w:top w:val="single" w:sz="4" w:space="0" w:color="auto"/>
-              <w:left w:val="single" w:sz="4" w:space="0" w:color="auto"/>
-              <w:bottom w:val="single" w:sz="4" w:space="0" w:color="auto"/>
-              <w:right w:val="single" w:sz="4" w:space="0" w:color="auto"/>
+              <w:top w:val="single" w:color="auto" w:sz="4" w:space="0"/>
+              <w:left w:val="single" w:color="auto" w:sz="4" w:space="0"/>
+              <w:bottom w:val="single" w:color="auto" w:sz="4" w:space="0"/>
+              <w:right w:val="single" w:color="auto" w:sz="4" w:space="0"/>
             </w:tcBorders>
             <w:hideMark/>
           </w:tcPr>
@@ -725,10 +725,10 @@
           <w:tcPr>
             <w:tcW w:w="2268" w:type="dxa"/>
             <w:tcBorders>
-              <w:top w:val="single" w:sz="4" w:space="0" w:color="auto"/>
-              <w:left w:val="single" w:sz="4" w:space="0" w:color="auto"/>
-              <w:bottom w:val="single" w:sz="4" w:space="0" w:color="auto"/>
-              <w:right w:val="single" w:sz="4" w:space="0" w:color="auto"/>
+              <w:top w:val="single" w:color="auto" w:sz="4" w:space="0"/>
+              <w:left w:val="single" w:color="auto" w:sz="4" w:space="0"/>
+              <w:bottom w:val="single" w:color="auto" w:sz="4" w:space="0"/>
+              <w:right w:val="single" w:color="auto" w:sz="4" w:space="0"/>
             </w:tcBorders>
             <w:hideMark/>
           </w:tcPr>
@@ -754,10 +754,10 @@
           <w:tcPr>
             <w:tcW w:w="2641" w:type="dxa"/>
             <w:tcBorders>
-              <w:top w:val="single" w:sz="4" w:space="0" w:color="auto"/>
-              <w:left w:val="single" w:sz="4" w:space="0" w:color="auto"/>
-              <w:bottom w:val="single" w:sz="4" w:space="0" w:color="auto"/>
-              <w:right w:val="single" w:sz="4" w:space="0" w:color="auto"/>
+              <w:top w:val="single" w:color="auto" w:sz="4" w:space="0"/>
+              <w:left w:val="single" w:color="auto" w:sz="4" w:space="0"/>
+              <w:bottom w:val="single" w:color="auto" w:sz="4" w:space="0"/>
+              <w:right w:val="single" w:color="auto" w:sz="4" w:space="0"/>
             </w:tcBorders>
             <w:hideMark/>
           </w:tcPr>
@@ -775,10 +775,10 @@
           <w:tcPr>
             <w:tcW w:w="2032" w:type="dxa"/>
             <w:tcBorders>
-              <w:top w:val="single" w:sz="4" w:space="0" w:color="auto"/>
-              <w:left w:val="single" w:sz="4" w:space="0" w:color="auto"/>
-              <w:bottom w:val="single" w:sz="4" w:space="0" w:color="auto"/>
-              <w:right w:val="single" w:sz="4" w:space="0" w:color="auto"/>
+              <w:top w:val="single" w:color="auto" w:sz="4" w:space="0"/>
+              <w:left w:val="single" w:color="auto" w:sz="4" w:space="0"/>
+              <w:bottom w:val="single" w:color="auto" w:sz="4" w:space="0"/>
+              <w:right w:val="single" w:color="auto" w:sz="4" w:space="0"/>
             </w:tcBorders>
             <w:hideMark/>
           </w:tcPr>
@@ -796,10 +796,10 @@
           <w:tcPr>
             <w:tcW w:w="1701" w:type="dxa"/>
             <w:tcBorders>
-              <w:top w:val="single" w:sz="4" w:space="0" w:color="auto"/>
-              <w:left w:val="single" w:sz="4" w:space="0" w:color="auto"/>
-              <w:bottom w:val="single" w:sz="4" w:space="0" w:color="auto"/>
-              <w:right w:val="single" w:sz="4" w:space="0" w:color="auto"/>
+              <w:top w:val="single" w:color="auto" w:sz="4" w:space="0"/>
+              <w:left w:val="single" w:color="auto" w:sz="4" w:space="0"/>
+              <w:bottom w:val="single" w:color="auto" w:sz="4" w:space="0"/>
+              <w:right w:val="single" w:color="auto" w:sz="4" w:space="0"/>
             </w:tcBorders>
             <w:hideMark/>
           </w:tcPr>
@@ -826,10 +826,10 @@
           <w:tcPr>
             <w:tcW w:w="2268" w:type="dxa"/>
             <w:tcBorders>
-              <w:top w:val="single" w:sz="4" w:space="0" w:color="auto"/>
-              <w:left w:val="single" w:sz="4" w:space="0" w:color="auto"/>
-              <w:bottom w:val="single" w:sz="4" w:space="0" w:color="auto"/>
-              <w:right w:val="single" w:sz="4" w:space="0" w:color="auto"/>
+              <w:top w:val="single" w:color="auto" w:sz="4" w:space="0"/>
+              <w:left w:val="single" w:color="auto" w:sz="4" w:space="0"/>
+              <w:bottom w:val="single" w:color="auto" w:sz="4" w:space="0"/>
+              <w:right w:val="single" w:color="auto" w:sz="4" w:space="0"/>
             </w:tcBorders>
             <w:hideMark/>
           </w:tcPr>
@@ -3108,26 +3108,26 @@
     </w:p>
     <w:p>
       <w:pPr>
-        <w:rPr>
-          <w:b/>
-          <w:bCs/>
+        <w:pStyle w:val="a"/>
+        <w:rPr>
+          <w:b w:val="1"/>
+          <w:bCs w:val="1"/>
           <w:noProof/>
           <w:color w:val="00B050"/>
         </w:rPr>
       </w:pPr>
       <w:r>
         <w:rPr>
-          <w:b/>
-          <w:bCs/>
-          <w:color w:val="00B050"/>
-        </w:rPr>
-        <w:lastRenderedPageBreak/>
+          <w:b w:val="1"/>
+          <w:bCs w:val="1"/>
+          <w:color w:val="00B050"/>
+        </w:rPr>
         <w:t xml:space="preserve">Διάγραμμα ευρωστίας για το </w:t>
       </w:r>
       <w:r>
         <w:rPr>
-          <w:b/>
-          <w:bCs/>
+          <w:b w:val="1"/>
+          <w:bCs w:val="1"/>
           <w:color w:val="00B050"/>
           <w:lang w:val="en-US"/>
         </w:rPr>
@@ -3135,16 +3135,16 @@
       </w:r>
       <w:r>
         <w:rPr>
-          <w:b/>
-          <w:bCs/>
+          <w:b w:val="1"/>
+          <w:bCs w:val="1"/>
           <w:color w:val="00B050"/>
         </w:rPr>
         <w:t>-</w:t>
       </w:r>
       <w:r>
         <w:rPr>
-          <w:b/>
-          <w:bCs/>
+          <w:b w:val="1"/>
+          <w:bCs w:val="1"/>
           <w:color w:val="00B050"/>
           <w:lang w:val="en-US"/>
         </w:rPr>
@@ -3152,16 +3152,16 @@
       </w:r>
       <w:r>
         <w:rPr>
-          <w:b/>
-          <w:bCs/>
+          <w:b w:val="1"/>
+          <w:bCs w:val="1"/>
           <w:color w:val="00B050"/>
         </w:rPr>
         <w:t xml:space="preserve"> </w:t>
       </w:r>
       <w:r>
         <w:rPr>
-          <w:b/>
-          <w:bCs/>
+          <w:b w:val="1"/>
+          <w:bCs w:val="1"/>
           <w:color w:val="00B050"/>
           <w:lang w:val="en-US"/>
         </w:rPr>
@@ -3169,16 +3169,16 @@
       </w:r>
       <w:r>
         <w:rPr>
-          <w:b/>
-          <w:bCs/>
+          <w:b w:val="1"/>
+          <w:bCs w:val="1"/>
           <w:color w:val="00B050"/>
         </w:rPr>
         <w:t>-</w:t>
       </w:r>
       <w:r>
         <w:rPr>
-          <w:b/>
-          <w:bCs/>
+          <w:b w:val="1"/>
+          <w:bCs w:val="1"/>
           <w:color w:val="00B050"/>
           <w:lang w:val="en-US"/>
         </w:rPr>
@@ -3186,46 +3186,40 @@
       </w:r>
       <w:r>
         <w:rPr>
-          <w:b/>
-          <w:bCs/>
+          <w:b w:val="1"/>
+          <w:bCs w:val="1"/>
           <w:color w:val="00B050"/>
         </w:rPr>
         <w:t>:</w:t>
       </w:r>
       <w:r>
         <w:rPr>
-          <w:b/>
-          <w:bCs/>
+          <w:b w:val="1"/>
+          <w:bCs w:val="1"/>
           <w:noProof/>
           <w:color w:val="00B050"/>
         </w:rPr>
         <w:t xml:space="preserve"> </w:t>
       </w:r>
       <w:r>
-        <w:rPr>
-          <w:b/>
-          <w:bCs/>
-          <w:noProof/>
-          <w:color w:val="00B050"/>
-        </w:rPr>
         <w:drawing>
-          <wp:inline distT="0" distB="0" distL="0" distR="0" wp14:anchorId="0D2AD8D3" wp14:editId="7B9AE350">
-            <wp:extent cx="5719655" cy="8550322"/>
+          <wp:inline wp14:editId="423C4EED" wp14:anchorId="0D2AD8D3">
+            <wp:extent cx="5719654" cy="8550321"/>
             <wp:effectExtent l="0" t="0" r="0" b="3175"/>
-            <wp:docPr id="9" name="Εικόνα 9"/>
+            <wp:docPr id="9" name="Εικόνα 9" title=""/>
             <wp:cNvGraphicFramePr>
-              <a:graphicFrameLocks xmlns:a="http://schemas.openxmlformats.org/drawingml/2006/main" noChangeAspect="1"/>
+              <a:graphicFrameLocks noChangeAspect="1"/>
             </wp:cNvGraphicFramePr>
-            <a:graphic xmlns:a="http://schemas.openxmlformats.org/drawingml/2006/main">
+            <a:graphic>
               <a:graphicData uri="http://schemas.openxmlformats.org/drawingml/2006/picture">
-                <pic:pic xmlns:pic="http://schemas.openxmlformats.org/drawingml/2006/picture">
+                <pic:pic>
                   <pic:nvPicPr>
-                    <pic:cNvPr id="9" name="Εικόνα 9"/>
+                    <pic:cNvPr id="0" name="Εικόνα 9"/>
                     <pic:cNvPicPr/>
                   </pic:nvPicPr>
                   <pic:blipFill>
-                    <a:blip r:embed="rId14">
-                      <a:extLst>
+                    <a:blip r:embed="Rd99d681ad9414eba">
+                      <a:extLst xmlns:a="http://schemas.openxmlformats.org/drawingml/2006/main">
                         <a:ext uri="{28A0092B-C50C-407E-A947-70E740481C1C}">
                           <a14:useLocalDpi xmlns:a14="http://schemas.microsoft.com/office/drawing/2010/main" val="0"/>
                         </a:ext>
@@ -3236,9 +3230,9 @@
                     </a:stretch>
                   </pic:blipFill>
                   <pic:spPr>
-                    <a:xfrm>
+                    <a:xfrm rot="0" flipH="0" flipV="0">
                       <a:off x="0" y="0"/>
-                      <a:ext cx="5734358" cy="8572301"/>
+                      <a:ext cx="5719654" cy="8550321"/>
                     </a:xfrm>
                     <a:prstGeom prst="rect">
                       <a:avLst/>
@@ -3253,9 +3247,89 @@
     </w:p>
     <w:p>
       <w:pPr>
-        <w:rPr>
-          <w:b/>
-          <w:bCs/>
+        <w:pStyle w:val="a"/>
+        <w:rPr>
+          <w:b w:val="1"/>
+          <w:bCs w:val="1"/>
+          <w:color w:val="00B050"/>
+        </w:rPr>
+      </w:pPr>
+    </w:p>
+    <w:p>
+      <w:pPr>
+        <w:pStyle w:val="a"/>
+        <w:rPr>
+          <w:b w:val="1"/>
+          <w:bCs w:val="1"/>
+          <w:noProof/>
+          <w:color w:val="00B050"/>
+        </w:rPr>
+      </w:pPr>
+      <w:r>
+        <w:rPr>
+          <w:b w:val="1"/>
+          <w:bCs w:val="1"/>
+          <w:color w:val="00B050"/>
+        </w:rPr>
+        <w:t xml:space="preserve">Διάγραμμα ευρωστίας για το </w:t>
+      </w:r>
+      <w:r>
+        <w:rPr>
+          <w:b w:val="1"/>
+          <w:bCs w:val="1"/>
+          <w:color w:val="00B050"/>
+          <w:lang w:val="en-US"/>
+        </w:rPr>
+        <w:t>Hint</w:t>
+      </w:r>
+      <w:r>
+        <w:rPr>
+          <w:b w:val="1"/>
+          <w:bCs w:val="1"/>
+          <w:color w:val="00B050"/>
+        </w:rPr>
+        <w:t xml:space="preserve"> </w:t>
+      </w:r>
+      <w:r>
+        <w:rPr>
+          <w:b w:val="1"/>
+          <w:bCs w:val="1"/>
+          <w:color w:val="00B050"/>
+          <w:lang w:val="en-US"/>
+        </w:rPr>
+        <w:t>Use</w:t>
+      </w:r>
+      <w:r>
+        <w:rPr>
+          <w:b w:val="1"/>
+          <w:bCs w:val="1"/>
+          <w:color w:val="00B050"/>
+        </w:rPr>
+        <w:t>-</w:t>
+      </w:r>
+      <w:r>
+        <w:rPr>
+          <w:b w:val="1"/>
+          <w:bCs w:val="1"/>
+          <w:color w:val="00B050"/>
+          <w:lang w:val="en-US"/>
+        </w:rPr>
+        <w:t>Case</w:t>
+      </w:r>
+      <w:r>
+        <w:rPr>
+          <w:b w:val="1"/>
+          <w:bCs w:val="1"/>
+          <w:color w:val="00B050"/>
+        </w:rPr>
+        <w:t>:</w:t>
+      </w:r>
+    </w:p>
+    <w:p w14:noSpellErr="1">
+      <w:pPr>
+        <w:rPr>
+          <w:b w:val="1"/>
+          <w:bCs w:val="1"/>
           <w:color w:val="00B050"/>
         </w:rPr>
       </w:pPr>
@@ -3331,35 +3405,127 @@
           </wp:anchor>
         </w:drawing>
       </w:r>
-      <w:r>
-        <w:rPr>
-          <w:b/>
-          <w:bCs/>
+    </w:p>
+    <w:p>
+      <w:pPr>
+        <w:rPr>
+          <w:b/>
+          <w:bCs/>
+          <w:color w:val="00B050"/>
+        </w:rPr>
+      </w:pPr>
+    </w:p>
+    <w:p>
+      <w:pPr>
+        <w:rPr>
+          <w:b/>
+          <w:bCs/>
+          <w:color w:val="00B050"/>
+        </w:rPr>
+      </w:pPr>
+    </w:p>
+    <w:p>
+      <w:pPr>
+        <w:rPr>
+          <w:b/>
+          <w:bCs/>
+          <w:color w:val="00B050"/>
+        </w:rPr>
+      </w:pPr>
+    </w:p>
+    <w:p>
+      <w:pPr>
+        <w:rPr>
+          <w:b/>
+          <w:bCs/>
+          <w:color w:val="00B050"/>
+        </w:rPr>
+      </w:pPr>
+    </w:p>
+    <w:p>
+      <w:pPr>
+        <w:rPr>
+          <w:b/>
+          <w:bCs/>
+          <w:color w:val="00B050"/>
+        </w:rPr>
+      </w:pPr>
+    </w:p>
+    <w:p>
+      <w:pPr>
+        <w:rPr>
+          <w:b/>
+          <w:bCs/>
+          <w:color w:val="00B050"/>
+        </w:rPr>
+      </w:pPr>
+    </w:p>
+    <w:p>
+      <w:pPr>
+        <w:rPr>
+          <w:b/>
+          <w:bCs/>
+          <w:color w:val="00B050"/>
+        </w:rPr>
+      </w:pPr>
+    </w:p>
+    <w:p w14:noSpellErr="1">
+      <w:pPr>
+        <w:pStyle w:val="a"/>
+        <w:rPr>
+          <w:b w:val="1"/>
+          <w:bCs w:val="1"/>
+          <w:color w:val="00B050"/>
+        </w:rPr>
+      </w:pPr>
+    </w:p>
+    <w:p>
+      <w:pPr>
+        <w:pStyle w:val="a"/>
+        <w:rPr>
+          <w:b w:val="1"/>
+          <w:bCs w:val="1"/>
+          <w:color w:val="00B050"/>
+        </w:rPr>
+      </w:pPr>
+    </w:p>
+    <w:p>
+      <w:pPr>
+        <w:rPr>
+          <w:b/>
+          <w:bCs/>
+          <w:color w:val="00B050"/>
+        </w:rPr>
+      </w:pPr>
+      <w:r>
+        <w:rPr>
+          <w:b w:val="1"/>
+          <w:bCs w:val="1"/>
           <w:color w:val="00B050"/>
         </w:rPr>
         <w:t xml:space="preserve">Διάγραμμα ευρωστίας για το </w:t>
       </w:r>
       <w:r>
         <w:rPr>
-          <w:b/>
-          <w:bCs/>
-          <w:color w:val="00B050"/>
-          <w:lang w:val="en-US"/>
-        </w:rPr>
-        <w:t>Hint</w:t>
-      </w:r>
-      <w:r>
-        <w:rPr>
-          <w:b/>
-          <w:bCs/>
+          <w:b w:val="1"/>
+          <w:bCs w:val="1"/>
+          <w:color w:val="00B050"/>
+          <w:lang w:val="en-US"/>
+        </w:rPr>
+        <w:t>Chat</w:t>
+      </w:r>
+      <w:r>
+        <w:rPr>
+          <w:b w:val="1"/>
+          <w:bCs w:val="1"/>
           <w:color w:val="00B050"/>
         </w:rPr>
         <w:t xml:space="preserve"> </w:t>
       </w:r>
       <w:r>
         <w:rPr>
-          <w:b/>
-          <w:bCs/>
+          <w:b w:val="1"/>
+          <w:bCs w:val="1"/>
           <w:color w:val="00B050"/>
           <w:lang w:val="en-US"/>
         </w:rPr>
@@ -3367,16 +3533,16 @@
       </w:r>
       <w:r>
         <w:rPr>
-          <w:b/>
-          <w:bCs/>
+          <w:b w:val="1"/>
+          <w:bCs w:val="1"/>
           <w:color w:val="00B050"/>
         </w:rPr>
         <w:t>-</w:t>
       </w:r>
       <w:r>
         <w:rPr>
-          <w:b/>
-          <w:bCs/>
+          <w:b w:val="1"/>
+          <w:bCs w:val="1"/>
           <w:color w:val="00B050"/>
           <w:lang w:val="en-US"/>
         </w:rPr>
@@ -3384,8 +3550,8 @@
       </w:r>
       <w:r>
         <w:rPr>
-          <w:b/>
-          <w:bCs/>
+          <w:b w:val="1"/>
+          <w:bCs w:val="1"/>
           <w:color w:val="00B050"/>
         </w:rPr>
         <w:t>:</w:t>
@@ -3393,196 +3559,29 @@
     </w:p>
     <w:p>
       <w:pPr>
-        <w:rPr>
-          <w:b/>
-          <w:bCs/>
-          <w:color w:val="00B050"/>
-        </w:rPr>
-      </w:pPr>
-    </w:p>
-    <w:p>
-      <w:pPr>
-        <w:rPr>
-          <w:b/>
-          <w:bCs/>
-          <w:color w:val="00B050"/>
-        </w:rPr>
-      </w:pPr>
-    </w:p>
-    <w:p>
-      <w:pPr>
-        <w:rPr>
-          <w:b/>
-          <w:bCs/>
-          <w:color w:val="00B050"/>
-        </w:rPr>
-      </w:pPr>
-    </w:p>
-    <w:p>
-      <w:pPr>
-        <w:rPr>
-          <w:b/>
-          <w:bCs/>
-          <w:color w:val="00B050"/>
-        </w:rPr>
-      </w:pPr>
-    </w:p>
-    <w:p>
-      <w:pPr>
-        <w:rPr>
-          <w:b/>
-          <w:bCs/>
-          <w:color w:val="00B050"/>
-        </w:rPr>
-      </w:pPr>
-    </w:p>
-    <w:p>
-      <w:pPr>
-        <w:rPr>
-          <w:b/>
-          <w:bCs/>
-          <w:color w:val="00B050"/>
-        </w:rPr>
-      </w:pPr>
-    </w:p>
-    <w:p>
-      <w:pPr>
-        <w:rPr>
-          <w:b/>
-          <w:bCs/>
-          <w:color w:val="00B050"/>
-        </w:rPr>
-      </w:pPr>
-    </w:p>
-    <w:p>
-      <w:pPr>
-        <w:rPr>
-          <w:b/>
-          <w:bCs/>
-          <w:color w:val="00B050"/>
-        </w:rPr>
-      </w:pPr>
-    </w:p>
-    <w:p>
-      <w:pPr>
-        <w:rPr>
-          <w:b/>
-          <w:bCs/>
-          <w:color w:val="00B050"/>
-        </w:rPr>
-      </w:pPr>
-      <w:r>
-        <w:rPr>
-          <w:b/>
-          <w:bCs/>
-          <w:color w:val="00B050"/>
-        </w:rPr>
-        <w:lastRenderedPageBreak/>
-        <w:t xml:space="preserve">Διάγραμμα ευρωστίας για το </w:t>
-      </w:r>
-      <w:r>
-        <w:rPr>
-          <w:b/>
-          <w:bCs/>
-          <w:color w:val="00B050"/>
-          <w:lang w:val="en-US"/>
-        </w:rPr>
-        <w:t>Chat</w:t>
-      </w:r>
-      <w:r>
-        <w:rPr>
-          <w:b/>
-          <w:bCs/>
-          <w:color w:val="00B050"/>
-        </w:rPr>
-        <w:t xml:space="preserve"> </w:t>
-      </w:r>
-      <w:r>
-        <w:rPr>
-          <w:b/>
-          <w:bCs/>
-          <w:color w:val="00B050"/>
-          <w:lang w:val="en-US"/>
-        </w:rPr>
-        <w:t>Use</w:t>
-      </w:r>
-      <w:r>
-        <w:rPr>
-          <w:b/>
-          <w:bCs/>
-          <w:color w:val="00B050"/>
-        </w:rPr>
-        <w:t>-</w:t>
-      </w:r>
-      <w:r>
-        <w:rPr>
-          <w:b/>
-          <w:bCs/>
-          <w:color w:val="00B050"/>
-          <w:lang w:val="en-US"/>
-        </w:rPr>
-        <w:t>Case</w:t>
-      </w:r>
-      <w:r>
-        <w:rPr>
-          <w:b/>
-          <w:bCs/>
-          <w:color w:val="00B050"/>
-        </w:rPr>
-        <w:t>:</w:t>
-      </w:r>
-    </w:p>
-    <w:p>
-      <w:pPr>
-        <w:rPr>
-          <w:b/>
-          <w:bCs/>
-          <w:color w:val="00B050"/>
-        </w:rPr>
-      </w:pPr>
-      <w:r>
-        <w:rPr>
-          <w:b/>
-          <w:bCs/>
-          <w:noProof/>
-          <w:color w:val="00B050"/>
-        </w:rPr>
+        <w:pStyle w:val="a"/>
+      </w:pPr>
+      <w:r>
         <w:drawing>
-          <wp:anchor distT="0" distB="0" distL="114300" distR="114300" simplePos="0" relativeHeight="251694080" behindDoc="1" locked="0" layoutInCell="1" allowOverlap="1" wp14:anchorId="2AF9B6DD" wp14:editId="4AD6F5EB">
-            <wp:simplePos x="0" y="0"/>
-            <wp:positionH relativeFrom="margin">
-              <wp:align>center</wp:align>
-            </wp:positionH>
-            <wp:positionV relativeFrom="paragraph">
-              <wp:posOffset>292289</wp:posOffset>
-            </wp:positionV>
-            <wp:extent cx="6739255" cy="8018145"/>
-            <wp:effectExtent l="0" t="0" r="4445" b="1905"/>
-            <wp:wrapTight wrapText="bothSides">
-              <wp:wrapPolygon edited="0">
-                <wp:start x="0" y="0"/>
-                <wp:lineTo x="0" y="21554"/>
-                <wp:lineTo x="21553" y="21554"/>
-                <wp:lineTo x="21553" y="0"/>
-                <wp:lineTo x="0" y="0"/>
-              </wp:wrapPolygon>
-            </wp:wrapTight>
-            <wp:docPr id="2" name="Εικόνα 2"/>
+          <wp:inline wp14:editId="4C2094F5" wp14:anchorId="363E24E2">
+            <wp:extent cx="6412190" cy="7361124"/>
+            <wp:effectExtent l="0" t="0" r="0" b="0"/>
+            <wp:docPr id="158693807" name="" title=""/>
             <wp:cNvGraphicFramePr>
-              <a:graphicFrameLocks xmlns:a="http://schemas.openxmlformats.org/drawingml/2006/main" noChangeAspect="1"/>
+              <a:graphicFrameLocks noChangeAspect="1"/>
             </wp:cNvGraphicFramePr>
-            <a:graphic xmlns:a="http://schemas.openxmlformats.org/drawingml/2006/main">
+            <a:graphic>
               <a:graphicData uri="http://schemas.openxmlformats.org/drawingml/2006/picture">
-                <pic:pic xmlns:pic="http://schemas.openxmlformats.org/drawingml/2006/picture">
+                <pic:pic>
                   <pic:nvPicPr>
-                    <pic:cNvPr id="2" name="Εικόνα 2"/>
+                    <pic:cNvPr id="0" name=""/>
                     <pic:cNvPicPr/>
                   </pic:nvPicPr>
                   <pic:blipFill>
-                    <a:blip r:embed="rId16">
+                    <a:blip r:embed="Rf5a70e6463dd4131">
                       <a:extLst>
-                        <a:ext uri="{28A0092B-C50C-407E-A947-70E740481C1C}">
-                          <a14:useLocalDpi xmlns:a14="http://schemas.microsoft.com/office/drawing/2010/main" val="0"/>
+                        <a:ext xmlns:a="http://schemas.openxmlformats.org/drawingml/2006/main" uri="{28A0092B-C50C-407E-A947-70E740481C1C}">
+                          <a14:useLocalDpi val="0"/>
                         </a:ext>
                       </a:extLst>
                     </a:blip>
@@ -3593,7 +3592,7 @@
                   <pic:spPr>
                     <a:xfrm>
                       <a:off x="0" y="0"/>
-                      <a:ext cx="6739255" cy="8018392"/>
+                      <a:ext cx="6412190" cy="7361124"/>
                     </a:xfrm>
                     <a:prstGeom prst="rect">
                       <a:avLst/>
@@ -3602,20 +3601,14 @@
                 </pic:pic>
               </a:graphicData>
             </a:graphic>
-            <wp14:sizeRelH relativeFrom="margin">
-              <wp14:pctWidth>0</wp14:pctWidth>
-            </wp14:sizeRelH>
-            <wp14:sizeRelV relativeFrom="margin">
-              <wp14:pctHeight>0</wp14:pctHeight>
-            </wp14:sizeRelV>
-          </wp:anchor>
+          </wp:inline>
         </w:drawing>
       </w:r>
     </w:p>
     <w:sectPr>
       <w:headerReference w:type="default" r:id="rId17"/>
       <w:footerReference w:type="default" r:id="rId18"/>
-      <w:pgSz w:w="11906" w:h="16838"/>
+      <w:pgSz w:w="11906" w:h="16838" w:orient="portrait"/>
       <w:pgMar w:top="1440" w:right="1800" w:bottom="1440" w:left="1800" w:header="720" w:footer="720" w:gutter="0"/>
       <w:cols w:space="720"/>
       <w:docGrid w:linePitch="360"/>
@@ -4153,7 +4146,7 @@
         <w:ind w:left="720" w:hanging="360"/>
       </w:pPr>
       <w:rPr>
-        <w:rFonts w:ascii="Symbol" w:hAnsi="Symbol" w:hint="default"/>
+        <w:rFonts w:hint="default" w:ascii="Symbol" w:hAnsi="Symbol"/>
       </w:rPr>
     </w:lvl>
     <w:lvl w:ilvl="1" w:tplc="04080003">
@@ -4165,7 +4158,7 @@
         <w:ind w:left="1440" w:hanging="360"/>
       </w:pPr>
       <w:rPr>
-        <w:rFonts w:ascii="Courier New" w:hAnsi="Courier New" w:cs="Courier New" w:hint="default"/>
+        <w:rFonts w:hint="default" w:ascii="Courier New" w:hAnsi="Courier New" w:cs="Courier New"/>
       </w:rPr>
     </w:lvl>
     <w:lvl w:ilvl="2" w:tplc="04080005">
@@ -4177,7 +4170,7 @@
         <w:ind w:left="2160" w:hanging="360"/>
       </w:pPr>
       <w:rPr>
-        <w:rFonts w:ascii="Wingdings" w:hAnsi="Wingdings" w:hint="default"/>
+        <w:rFonts w:hint="default" w:ascii="Wingdings" w:hAnsi="Wingdings"/>
       </w:rPr>
     </w:lvl>
     <w:lvl w:ilvl="3" w:tplc="04080001">
@@ -4189,7 +4182,7 @@
         <w:ind w:left="2880" w:hanging="360"/>
       </w:pPr>
       <w:rPr>
-        <w:rFonts w:ascii="Symbol" w:hAnsi="Symbol" w:hint="default"/>
+        <w:rFonts w:hint="default" w:ascii="Symbol" w:hAnsi="Symbol"/>
       </w:rPr>
     </w:lvl>
     <w:lvl w:ilvl="4" w:tplc="04080003">
@@ -4201,7 +4194,7 @@
         <w:ind w:left="3600" w:hanging="360"/>
       </w:pPr>
       <w:rPr>
-        <w:rFonts w:ascii="Courier New" w:hAnsi="Courier New" w:cs="Courier New" w:hint="default"/>
+        <w:rFonts w:hint="default" w:ascii="Courier New" w:hAnsi="Courier New" w:cs="Courier New"/>
       </w:rPr>
     </w:lvl>
     <w:lvl w:ilvl="5" w:tplc="04080005">
@@ -4213,7 +4206,7 @@
         <w:ind w:left="4320" w:hanging="360"/>
       </w:pPr>
       <w:rPr>
-        <w:rFonts w:ascii="Wingdings" w:hAnsi="Wingdings" w:hint="default"/>
+        <w:rFonts w:hint="default" w:ascii="Wingdings" w:hAnsi="Wingdings"/>
       </w:rPr>
     </w:lvl>
     <w:lvl w:ilvl="6" w:tplc="04080001">
@@ -4225,7 +4218,7 @@
         <w:ind w:left="5040" w:hanging="360"/>
       </w:pPr>
       <w:rPr>
-        <w:rFonts w:ascii="Symbol" w:hAnsi="Symbol" w:hint="default"/>
+        <w:rFonts w:hint="default" w:ascii="Symbol" w:hAnsi="Symbol"/>
       </w:rPr>
     </w:lvl>
     <w:lvl w:ilvl="7" w:tplc="04080003">
@@ -4237,7 +4230,7 @@
         <w:ind w:left="5760" w:hanging="360"/>
       </w:pPr>
       <w:rPr>
-        <w:rFonts w:ascii="Courier New" w:hAnsi="Courier New" w:cs="Courier New" w:hint="default"/>
+        <w:rFonts w:hint="default" w:ascii="Courier New" w:hAnsi="Courier New" w:cs="Courier New"/>
       </w:rPr>
     </w:lvl>
     <w:lvl w:ilvl="8" w:tplc="04080005">
@@ -4249,7 +4242,7 @@
         <w:ind w:left="6480" w:hanging="360"/>
       </w:pPr>
       <w:rPr>
-        <w:rFonts w:ascii="Wingdings" w:hAnsi="Wingdings" w:hint="default"/>
+        <w:rFonts w:hint="default" w:ascii="Wingdings" w:hAnsi="Wingdings"/>
       </w:rPr>
     </w:lvl>
   </w:abstractNum>
@@ -4492,7 +4485,7 @@
         <w:ind w:left="720" w:hanging="360"/>
       </w:pPr>
       <w:rPr>
-        <w:rFonts w:ascii="Symbol" w:hAnsi="Symbol" w:hint="default"/>
+        <w:rFonts w:hint="default" w:ascii="Symbol" w:hAnsi="Symbol"/>
       </w:rPr>
     </w:lvl>
     <w:lvl w:ilvl="1" w:tplc="04090003" w:tentative="1">
@@ -4504,7 +4497,7 @@
         <w:ind w:left="1440" w:hanging="360"/>
       </w:pPr>
       <w:rPr>
-        <w:rFonts w:ascii="Courier New" w:hAnsi="Courier New" w:cs="Courier New" w:hint="default"/>
+        <w:rFonts w:hint="default" w:ascii="Courier New" w:hAnsi="Courier New" w:cs="Courier New"/>
       </w:rPr>
     </w:lvl>
     <w:lvl w:ilvl="2" w:tplc="04090005" w:tentative="1">
@@ -4516,7 +4509,7 @@
         <w:ind w:left="2160" w:hanging="360"/>
       </w:pPr>
       <w:rPr>
-        <w:rFonts w:ascii="Wingdings" w:hAnsi="Wingdings" w:hint="default"/>
+        <w:rFonts w:hint="default" w:ascii="Wingdings" w:hAnsi="Wingdings"/>
       </w:rPr>
     </w:lvl>
     <w:lvl w:ilvl="3" w:tplc="04090001" w:tentative="1">
@@ -4528,7 +4521,7 @@
         <w:ind w:left="2880" w:hanging="360"/>
       </w:pPr>
       <w:rPr>
-        <w:rFonts w:ascii="Symbol" w:hAnsi="Symbol" w:hint="default"/>
+        <w:rFonts w:hint="default" w:ascii="Symbol" w:hAnsi="Symbol"/>
       </w:rPr>
     </w:lvl>
     <w:lvl w:ilvl="4" w:tplc="04090003" w:tentative="1">
@@ -4540,7 +4533,7 @@
         <w:ind w:left="3600" w:hanging="360"/>
       </w:pPr>
       <w:rPr>
-        <w:rFonts w:ascii="Courier New" w:hAnsi="Courier New" w:cs="Courier New" w:hint="default"/>
+        <w:rFonts w:hint="default" w:ascii="Courier New" w:hAnsi="Courier New" w:cs="Courier New"/>
       </w:rPr>
     </w:lvl>
     <w:lvl w:ilvl="5" w:tplc="04090005" w:tentative="1">
@@ -4552,7 +4545,7 @@
         <w:ind w:left="4320" w:hanging="360"/>
       </w:pPr>
       <w:rPr>
-        <w:rFonts w:ascii="Wingdings" w:hAnsi="Wingdings" w:hint="default"/>
+        <w:rFonts w:hint="default" w:ascii="Wingdings" w:hAnsi="Wingdings"/>
       </w:rPr>
     </w:lvl>
     <w:lvl w:ilvl="6" w:tplc="04090001" w:tentative="1">
@@ -4564,7 +4557,7 @@
         <w:ind w:left="5040" w:hanging="360"/>
       </w:pPr>
       <w:rPr>
-        <w:rFonts w:ascii="Symbol" w:hAnsi="Symbol" w:hint="default"/>
+        <w:rFonts w:hint="default" w:ascii="Symbol" w:hAnsi="Symbol"/>
       </w:rPr>
     </w:lvl>
     <w:lvl w:ilvl="7" w:tplc="04090003" w:tentative="1">
@@ -4576,7 +4569,7 @@
         <w:ind w:left="5760" w:hanging="360"/>
       </w:pPr>
       <w:rPr>
-        <w:rFonts w:ascii="Courier New" w:hAnsi="Courier New" w:cs="Courier New" w:hint="default"/>
+        <w:rFonts w:hint="default" w:ascii="Courier New" w:hAnsi="Courier New" w:cs="Courier New"/>
       </w:rPr>
     </w:lvl>
     <w:lvl w:ilvl="8" w:tplc="04090005" w:tentative="1">
@@ -4588,7 +4581,7 @@
         <w:ind w:left="6480" w:hanging="360"/>
       </w:pPr>
       <w:rPr>
-        <w:rFonts w:ascii="Wingdings" w:hAnsi="Wingdings" w:hint="default"/>
+        <w:rFonts w:hint="default" w:ascii="Wingdings" w:hAnsi="Wingdings"/>
       </w:rPr>
     </w:lvl>
   </w:abstractNum>
@@ -5555,7 +5548,7 @@
         <w:ind w:left="360" w:hanging="360"/>
       </w:pPr>
       <w:rPr>
-        <w:rFonts w:ascii="Symbol" w:hAnsi="Symbol" w:hint="default"/>
+        <w:rFonts w:hint="default" w:ascii="Symbol" w:hAnsi="Symbol"/>
         <w:color w:val="000000" w:themeColor="text1"/>
       </w:rPr>
     </w:lvl>
@@ -5568,7 +5561,7 @@
         <w:ind w:left="1440" w:hanging="360"/>
       </w:pPr>
       <w:rPr>
-        <w:rFonts w:ascii="Courier New" w:hAnsi="Courier New" w:cs="Courier New" w:hint="default"/>
+        <w:rFonts w:hint="default" w:ascii="Courier New" w:hAnsi="Courier New" w:cs="Courier New"/>
       </w:rPr>
     </w:lvl>
     <w:lvl w:ilvl="2" w:tplc="04080005" w:tentative="1">
@@ -5580,7 +5573,7 @@
         <w:ind w:left="2160" w:hanging="360"/>
       </w:pPr>
       <w:rPr>
-        <w:rFonts w:ascii="Wingdings" w:hAnsi="Wingdings" w:hint="default"/>
+        <w:rFonts w:hint="default" w:ascii="Wingdings" w:hAnsi="Wingdings"/>
       </w:rPr>
     </w:lvl>
     <w:lvl w:ilvl="3" w:tplc="04080001" w:tentative="1">
@@ -5592,7 +5585,7 @@
         <w:ind w:left="2880" w:hanging="360"/>
       </w:pPr>
       <w:rPr>
-        <w:rFonts w:ascii="Symbol" w:hAnsi="Symbol" w:hint="default"/>
+        <w:rFonts w:hint="default" w:ascii="Symbol" w:hAnsi="Symbol"/>
       </w:rPr>
     </w:lvl>
     <w:lvl w:ilvl="4" w:tplc="04080003" w:tentative="1">
@@ -5604,7 +5597,7 @@
         <w:ind w:left="3600" w:hanging="360"/>
       </w:pPr>
       <w:rPr>
-        <w:rFonts w:ascii="Courier New" w:hAnsi="Courier New" w:cs="Courier New" w:hint="default"/>
+        <w:rFonts w:hint="default" w:ascii="Courier New" w:hAnsi="Courier New" w:cs="Courier New"/>
       </w:rPr>
     </w:lvl>
     <w:lvl w:ilvl="5" w:tplc="04080005" w:tentative="1">
@@ -5616,7 +5609,7 @@
         <w:ind w:left="4320" w:hanging="360"/>
       </w:pPr>
       <w:rPr>
-        <w:rFonts w:ascii="Wingdings" w:hAnsi="Wingdings" w:hint="default"/>
+        <w:rFonts w:hint="default" w:ascii="Wingdings" w:hAnsi="Wingdings"/>
       </w:rPr>
     </w:lvl>
     <w:lvl w:ilvl="6" w:tplc="04080001" w:tentative="1">
@@ -5628,7 +5621,7 @@
         <w:ind w:left="5040" w:hanging="360"/>
       </w:pPr>
       <w:rPr>
-        <w:rFonts w:ascii="Symbol" w:hAnsi="Symbol" w:hint="default"/>
+        <w:rFonts w:hint="default" w:ascii="Symbol" w:hAnsi="Symbol"/>
       </w:rPr>
     </w:lvl>
     <w:lvl w:ilvl="7" w:tplc="04080003" w:tentative="1">
@@ -5640,7 +5633,7 @@
         <w:ind w:left="5760" w:hanging="360"/>
       </w:pPr>
       <w:rPr>
-        <w:rFonts w:ascii="Courier New" w:hAnsi="Courier New" w:cs="Courier New" w:hint="default"/>
+        <w:rFonts w:hint="default" w:ascii="Courier New" w:hAnsi="Courier New" w:cs="Courier New"/>
       </w:rPr>
     </w:lvl>
     <w:lvl w:ilvl="8" w:tplc="04080005" w:tentative="1">
@@ -5652,7 +5645,7 @@
         <w:ind w:left="6480" w:hanging="360"/>
       </w:pPr>
       <w:rPr>
-        <w:rFonts w:ascii="Wingdings" w:hAnsi="Wingdings" w:hint="default"/>
+        <w:rFonts w:hint="default" w:ascii="Wingdings" w:hAnsi="Wingdings"/>
       </w:rPr>
     </w:lvl>
   </w:abstractNum>
@@ -6152,7 +6145,7 @@
   <w:docDefaults>
     <w:rPrDefault>
       <w:rPr>
-        <w:rFonts w:asciiTheme="minorHAnsi" w:eastAsiaTheme="minorHAnsi" w:hAnsiTheme="minorHAnsi" w:cstheme="minorBidi"/>
+        <w:rFonts w:asciiTheme="minorHAnsi" w:hAnsiTheme="minorHAnsi" w:eastAsiaTheme="minorHAnsi" w:cstheme="minorBidi"/>
         <w:sz w:val="22"/>
         <w:szCs w:val="22"/>
         <w:lang w:val="el-GR" w:eastAsia="en-US" w:bidi="ar-SA"/>
@@ -6167,14 +6160,14 @@
   <w:latentStyles w:defLockedState="0" w:defUIPriority="99" w:defSemiHidden="0" w:defUnhideWhenUsed="0" w:defQFormat="0" w:count="376">
     <w:lsdException w:name="Normal" w:uiPriority="0" w:qFormat="1"/>
     <w:lsdException w:name="heading 1" w:uiPriority="9" w:qFormat="1"/>
-    <w:lsdException w:name="heading 2" w:semiHidden="1" w:uiPriority="9" w:unhideWhenUsed="1" w:qFormat="1"/>
-    <w:lsdException w:name="heading 3" w:semiHidden="1" w:uiPriority="9" w:unhideWhenUsed="1" w:qFormat="1"/>
-    <w:lsdException w:name="heading 4" w:semiHidden="1" w:uiPriority="9" w:unhideWhenUsed="1" w:qFormat="1"/>
-    <w:lsdException w:name="heading 5" w:semiHidden="1" w:uiPriority="9" w:unhideWhenUsed="1" w:qFormat="1"/>
-    <w:lsdException w:name="heading 6" w:semiHidden="1" w:uiPriority="9" w:unhideWhenUsed="1" w:qFormat="1"/>
-    <w:lsdException w:name="heading 7" w:semiHidden="1" w:uiPriority="9" w:unhideWhenUsed="1" w:qFormat="1"/>
-    <w:lsdException w:name="heading 8" w:semiHidden="1" w:uiPriority="9" w:unhideWhenUsed="1" w:qFormat="1"/>
-    <w:lsdException w:name="heading 9" w:semiHidden="1" w:uiPriority="9" w:unhideWhenUsed="1" w:qFormat="1"/>
+    <w:lsdException w:name="heading 2" w:uiPriority="9" w:semiHidden="1" w:unhideWhenUsed="1" w:qFormat="1"/>
+    <w:lsdException w:name="heading 3" w:uiPriority="9" w:semiHidden="1" w:unhideWhenUsed="1" w:qFormat="1"/>
+    <w:lsdException w:name="heading 4" w:uiPriority="9" w:semiHidden="1" w:unhideWhenUsed="1" w:qFormat="1"/>
+    <w:lsdException w:name="heading 5" w:uiPriority="9" w:semiHidden="1" w:unhideWhenUsed="1" w:qFormat="1"/>
+    <w:lsdException w:name="heading 6" w:uiPriority="9" w:semiHidden="1" w:unhideWhenUsed="1" w:qFormat="1"/>
+    <w:lsdException w:name="heading 7" w:uiPriority="9" w:semiHidden="1" w:unhideWhenUsed="1" w:qFormat="1"/>
+    <w:lsdException w:name="heading 8" w:uiPriority="9" w:semiHidden="1" w:unhideWhenUsed="1" w:qFormat="1"/>
+    <w:lsdException w:name="heading 9" w:uiPriority="9" w:semiHidden="1" w:unhideWhenUsed="1" w:qFormat="1"/>
     <w:lsdException w:name="index 1" w:semiHidden="1" w:unhideWhenUsed="1"/>
     <w:lsdException w:name="index 2" w:semiHidden="1" w:unhideWhenUsed="1"/>
     <w:lsdException w:name="index 3" w:semiHidden="1" w:unhideWhenUsed="1"/>
@@ -6184,22 +6177,22 @@
     <w:lsdException w:name="index 7" w:semiHidden="1" w:unhideWhenUsed="1"/>
     <w:lsdException w:name="index 8" w:semiHidden="1" w:unhideWhenUsed="1"/>
     <w:lsdException w:name="index 9" w:semiHidden="1" w:unhideWhenUsed="1"/>
-    <w:lsdException w:name="toc 1" w:semiHidden="1" w:uiPriority="39" w:unhideWhenUsed="1"/>
-    <w:lsdException w:name="toc 2" w:semiHidden="1" w:uiPriority="39" w:unhideWhenUsed="1"/>
-    <w:lsdException w:name="toc 3" w:semiHidden="1" w:uiPriority="39" w:unhideWhenUsed="1"/>
-    <w:lsdException w:name="toc 4" w:semiHidden="1" w:uiPriority="39" w:unhideWhenUsed="1"/>
-    <w:lsdException w:name="toc 5" w:semiHidden="1" w:uiPriority="39" w:unhideWhenUsed="1"/>
-    <w:lsdException w:name="toc 6" w:semiHidden="1" w:uiPriority="39" w:unhideWhenUsed="1"/>
-    <w:lsdException w:name="toc 7" w:semiHidden="1" w:uiPriority="39" w:unhideWhenUsed="1"/>
-    <w:lsdException w:name="toc 8" w:semiHidden="1" w:uiPriority="39" w:unhideWhenUsed="1"/>
-    <w:lsdException w:name="toc 9" w:semiHidden="1" w:uiPriority="39" w:unhideWhenUsed="1"/>
+    <w:lsdException w:name="toc 1" w:uiPriority="39" w:semiHidden="1" w:unhideWhenUsed="1"/>
+    <w:lsdException w:name="toc 2" w:uiPriority="39" w:semiHidden="1" w:unhideWhenUsed="1"/>
+    <w:lsdException w:name="toc 3" w:uiPriority="39" w:semiHidden="1" w:unhideWhenUsed="1"/>
+    <w:lsdException w:name="toc 4" w:uiPriority="39" w:semiHidden="1" w:unhideWhenUsed="1"/>
+    <w:lsdException w:name="toc 5" w:uiPriority="39" w:semiHidden="1" w:unhideWhenUsed="1"/>
+    <w:lsdException w:name="toc 6" w:uiPriority="39" w:semiHidden="1" w:unhideWhenUsed="1"/>
+    <w:lsdException w:name="toc 7" w:uiPriority="39" w:semiHidden="1" w:unhideWhenUsed="1"/>
+    <w:lsdException w:name="toc 8" w:uiPriority="39" w:semiHidden="1" w:unhideWhenUsed="1"/>
+    <w:lsdException w:name="toc 9" w:uiPriority="39" w:semiHidden="1" w:unhideWhenUsed="1"/>
     <w:lsdException w:name="Normal Indent" w:semiHidden="1" w:unhideWhenUsed="1"/>
     <w:lsdException w:name="footnote text" w:semiHidden="1" w:unhideWhenUsed="1"/>
     <w:lsdException w:name="annotation text" w:semiHidden="1" w:unhideWhenUsed="1"/>
     <w:lsdException w:name="header" w:semiHidden="1" w:unhideWhenUsed="1"/>
     <w:lsdException w:name="footer" w:semiHidden="1" w:unhideWhenUsed="1"/>
     <w:lsdException w:name="index heading" w:semiHidden="1" w:unhideWhenUsed="1"/>
-    <w:lsdException w:name="caption" w:semiHidden="1" w:uiPriority="35" w:unhideWhenUsed="1" w:qFormat="1"/>
+    <w:lsdException w:name="caption" w:uiPriority="35" w:semiHidden="1" w:unhideWhenUsed="1" w:qFormat="1"/>
     <w:lsdException w:name="table of figures" w:semiHidden="1" w:unhideWhenUsed="1"/>
     <w:lsdException w:name="envelope address" w:semiHidden="1" w:unhideWhenUsed="1"/>
     <w:lsdException w:name="envelope return" w:semiHidden="1" w:unhideWhenUsed="1"/>
@@ -6230,7 +6223,7 @@
     <w:lsdException w:name="Title" w:uiPriority="10" w:qFormat="1"/>
     <w:lsdException w:name="Closing" w:semiHidden="1" w:unhideWhenUsed="1"/>
     <w:lsdException w:name="Signature" w:semiHidden="1" w:unhideWhenUsed="1"/>
-    <w:lsdException w:name="Default Paragraph Font" w:semiHidden="1" w:uiPriority="1" w:unhideWhenUsed="1"/>
+    <w:lsdException w:name="Default Paragraph Font" w:uiPriority="1" w:semiHidden="1" w:unhideWhenUsed="1"/>
     <w:lsdException w:name="Body Text" w:semiHidden="1" w:unhideWhenUsed="1"/>
     <w:lsdException w:name="Body Text Indent" w:semiHidden="1" w:unhideWhenUsed="1"/>
     <w:lsdException w:name="List Continue" w:semiHidden="1" w:unhideWhenUsed="1"/>
@@ -6430,8 +6423,8 @@
     <w:lsdException w:name="Subtle Reference" w:uiPriority="31" w:qFormat="1"/>
     <w:lsdException w:name="Intense Reference" w:uiPriority="32" w:qFormat="1"/>
     <w:lsdException w:name="Book Title" w:uiPriority="33" w:qFormat="1"/>
-    <w:lsdException w:name="Bibliography" w:semiHidden="1" w:uiPriority="37" w:unhideWhenUsed="1"/>
-    <w:lsdException w:name="TOC Heading" w:semiHidden="1" w:uiPriority="39" w:unhideWhenUsed="1" w:qFormat="1"/>
+    <w:lsdException w:name="Bibliography" w:uiPriority="37" w:semiHidden="1" w:unhideWhenUsed="1"/>
+    <w:lsdException w:name="TOC Heading" w:uiPriority="39" w:semiHidden="1" w:unhideWhenUsed="1" w:qFormat="1"/>
     <w:lsdException w:name="Plain Table 1" w:uiPriority="41"/>
     <w:lsdException w:name="Plain Table 2" w:uiPriority="42"/>
     <w:lsdException w:name="Plain Table 3" w:uiPriority="43"/>
@@ -6542,7 +6535,7 @@
     <w:lsdException w:name="Unresolved Mention" w:semiHidden="1" w:unhideWhenUsed="1"/>
     <w:lsdException w:name="Smart Link" w:semiHidden="1" w:unhideWhenUsed="1"/>
   </w:latentStyles>
-  <w:style w:type="paragraph" w:default="1" w:styleId="a">
+  <w:style w:type="paragraph" w:styleId="a" w:default="1">
     <w:name w:val="Normal"/>
     <w:qFormat/>
     <w:rsid w:val="00C92CDD"/>
@@ -6550,13 +6543,13 @@
       <w:spacing w:line="256" w:lineRule="auto"/>
     </w:pPr>
   </w:style>
-  <w:style w:type="character" w:default="1" w:styleId="a0">
+  <w:style w:type="character" w:styleId="a0" w:default="1">
     <w:name w:val="Default Paragraph Font"/>
     <w:uiPriority w:val="1"/>
     <w:semiHidden/>
     <w:unhideWhenUsed/>
   </w:style>
-  <w:style w:type="table" w:default="1" w:styleId="a1">
+  <w:style w:type="table" w:styleId="a1" w:default="1">
     <w:name w:val="Normal Table"/>
     <w:uiPriority w:val="99"/>
     <w:semiHidden/>
@@ -6571,7 +6564,7 @@
       </w:tblCellMar>
     </w:tblPr>
   </w:style>
-  <w:style w:type="numbering" w:default="1" w:styleId="a2">
+  <w:style w:type="numbering" w:styleId="a2" w:default="1">
     <w:name w:val="No List"/>
     <w:uiPriority w:val="99"/>
     <w:semiHidden/>
@@ -6588,12 +6581,12 @@
     <w:tblPr>
       <w:tblInd w:w="0" w:type="nil"/>
       <w:tblBorders>
-        <w:top w:val="single" w:sz="4" w:space="0" w:color="auto"/>
-        <w:left w:val="single" w:sz="4" w:space="0" w:color="auto"/>
-        <w:bottom w:val="single" w:sz="4" w:space="0" w:color="auto"/>
-        <w:right w:val="single" w:sz="4" w:space="0" w:color="auto"/>
-        <w:insideH w:val="single" w:sz="4" w:space="0" w:color="auto"/>
-        <w:insideV w:val="single" w:sz="4" w:space="0" w:color="auto"/>
+        <w:top w:val="single" w:color="auto" w:sz="4" w:space="0"/>
+        <w:left w:val="single" w:color="auto" w:sz="4" w:space="0"/>
+        <w:bottom w:val="single" w:color="auto" w:sz="4" w:space="0"/>
+        <w:right w:val="single" w:color="auto" w:sz="4" w:space="0"/>
+        <w:insideH w:val="single" w:color="auto" w:sz="4" w:space="0"/>
+        <w:insideV w:val="single" w:color="auto" w:sz="4" w:space="0"/>
       </w:tblBorders>
     </w:tblPr>
   </w:style>
@@ -6612,7 +6605,7 @@
       <w:spacing w:after="0" w:line="240" w:lineRule="auto"/>
     </w:pPr>
   </w:style>
-  <w:style w:type="character" w:customStyle="1" w:styleId="Char">
+  <w:style w:type="character" w:styleId="Char" w:customStyle="1">
     <w:name w:val="Κεφαλίδα Char"/>
     <w:basedOn w:val="a0"/>
     <w:link w:val="a4"/>
@@ -6634,7 +6627,7 @@
       <w:spacing w:after="0" w:line="240" w:lineRule="auto"/>
     </w:pPr>
   </w:style>
-  <w:style w:type="character" w:customStyle="1" w:styleId="Char0">
+  <w:style w:type="character" w:styleId="Char0" w:customStyle="1">
     <w:name w:val="Υποσέλιδο Char"/>
     <w:basedOn w:val="a0"/>
     <w:link w:val="a5"/>

--- a/Παραδοτέο 5/Word Files/Robustness-diagrams-v0.3.docx
+++ b/Παραδοτέο 5/Word Files/Robustness-diagrams-v0.3.docx
@@ -1,6 +1,6 @@
 
 <file path=word/document.xml><?xml version="1.0" encoding="utf-8"?>
-<w:document xmlns:wpc="http://schemas.microsoft.com/office/word/2010/wordprocessingCanvas" xmlns:cx="http://schemas.microsoft.com/office/drawing/2014/chartex" xmlns:cx1="http://schemas.microsoft.com/office/drawing/2015/9/8/chartex" xmlns:cx2="http://schemas.microsoft.com/office/drawing/2015/10/21/chartex" xmlns:cx3="http://schemas.microsoft.com/office/drawing/2016/5/9/chartex" xmlns:cx4="http://schemas.microsoft.com/office/drawing/2016/5/10/chartex" xmlns:cx5="http://schemas.microsoft.com/office/drawing/2016/5/11/chartex" xmlns:cx6="http://schemas.microsoft.com/office/drawing/2016/5/12/chartex" xmlns:cx7="http://schemas.microsoft.com/office/drawing/2016/5/13/chartex" xmlns:cx8="http://schemas.microsoft.com/office/drawing/2016/5/14/chartex" xmlns:mc="http://schemas.openxmlformats.org/markup-compatibility/2006" xmlns:aink="http://schemas.microsoft.com/office/drawing/2016/ink" xmlns:am3d="http://schemas.microsoft.com/office/drawing/2017/model3d" xmlns:o="urn:schemas-microsoft-com:office:office" xmlns:oel="http://schemas.microsoft.com/office/2019/extlst" xmlns:r="http://schemas.openxmlformats.org/officeDocument/2006/relationships" xmlns:m="http://schemas.openxmlformats.org/officeDocument/2006/math" xmlns:v="urn:schemas-microsoft-com:vml" xmlns:wp14="http://schemas.microsoft.com/office/word/2010/wordprocessingDrawing" xmlns:wp="http://schemas.openxmlformats.org/drawingml/2006/wordprocessingDrawing" xmlns:w10="urn:schemas-microsoft-com:office:word" xmlns:w="http://schemas.openxmlformats.org/wordprocessingml/2006/main" xmlns:w14="http://schemas.microsoft.com/office/word/2010/wordml" xmlns:w15="http://schemas.microsoft.com/office/word/2012/wordml" xmlns:w16cex="http://schemas.microsoft.com/office/word/2018/wordml/cex" xmlns:w16cid="http://schemas.microsoft.com/office/word/2016/wordml/cid" xmlns:w16="http://schemas.microsoft.com/office/word/2018/wordml" xmlns:w16sdtdh="http://schemas.microsoft.com/office/word/2020/wordml/sdtdatahash" xmlns:w16se="http://schemas.microsoft.com/office/word/2015/wordml/symex" xmlns:wpg="http://schemas.microsoft.com/office/word/2010/wordprocessingGroup" xmlns:wpi="http://schemas.microsoft.com/office/word/2010/wordprocessingInk" xmlns:wne="http://schemas.microsoft.com/office/word/2006/wordml" xmlns:wps="http://schemas.microsoft.com/office/word/2010/wordprocessingShape" xmlns:a="http://schemas.openxmlformats.org/drawingml/2006/main" xmlns:pic="http://schemas.openxmlformats.org/drawingml/2006/picture" xmlns:a14="http://schemas.microsoft.com/office/drawing/2010/main" mc:Ignorable="w14 w15 w16se w16cid w16 w16cex w16sdtdh wp14">
+<w:document xmlns:wpc="http://schemas.microsoft.com/office/word/2010/wordprocessingCanvas" xmlns:cx="http://schemas.microsoft.com/office/drawing/2014/chartex" xmlns:cx1="http://schemas.microsoft.com/office/drawing/2015/9/8/chartex" xmlns:cx2="http://schemas.microsoft.com/office/drawing/2015/10/21/chartex" xmlns:cx3="http://schemas.microsoft.com/office/drawing/2016/5/9/chartex" xmlns:cx4="http://schemas.microsoft.com/office/drawing/2016/5/10/chartex" xmlns:cx5="http://schemas.microsoft.com/office/drawing/2016/5/11/chartex" xmlns:cx6="http://schemas.microsoft.com/office/drawing/2016/5/12/chartex" xmlns:cx7="http://schemas.microsoft.com/office/drawing/2016/5/13/chartex" xmlns:cx8="http://schemas.microsoft.com/office/drawing/2016/5/14/chartex" xmlns:mc="http://schemas.openxmlformats.org/markup-compatibility/2006" xmlns:aink="http://schemas.microsoft.com/office/drawing/2016/ink" xmlns:am3d="http://schemas.microsoft.com/office/drawing/2017/model3d" xmlns:o="urn:schemas-microsoft-com:office:office" xmlns:oel="http://schemas.microsoft.com/office/2019/extlst" xmlns:r="http://schemas.openxmlformats.org/officeDocument/2006/relationships" xmlns:m="http://schemas.openxmlformats.org/officeDocument/2006/math" xmlns:v="urn:schemas-microsoft-com:vml" xmlns:wp14="http://schemas.microsoft.com/office/word/2010/wordprocessingDrawing" xmlns:wp="http://schemas.openxmlformats.org/drawingml/2006/wordprocessingDrawing" xmlns:w10="urn:schemas-microsoft-com:office:word" xmlns:w="http://schemas.openxmlformats.org/wordprocessingml/2006/main" xmlns:w14="http://schemas.microsoft.com/office/word/2010/wordml" xmlns:w15="http://schemas.microsoft.com/office/word/2012/wordml" xmlns:w16cex="http://schemas.microsoft.com/office/word/2018/wordml/cex" xmlns:w16cid="http://schemas.microsoft.com/office/word/2016/wordml/cid" xmlns:w16="http://schemas.microsoft.com/office/word/2018/wordml" xmlns:w16sdtdh="http://schemas.microsoft.com/office/word/2020/wordml/sdtdatahash" xmlns:w16se="http://schemas.microsoft.com/office/word/2015/wordml/symex" xmlns:wpg="http://schemas.microsoft.com/office/word/2010/wordprocessingGroup" xmlns:wpi="http://schemas.microsoft.com/office/word/2010/wordprocessingInk" xmlns:wne="http://schemas.microsoft.com/office/word/2006/wordml" xmlns:wps="http://schemas.microsoft.com/office/word/2010/wordprocessingShape" mc:Ignorable="w14 w15 w16se w16cid w16 w16cex w16sdtdh wp14">
   <w:body>
     <w:p>
       <w:pPr>
@@ -13,7 +13,7 @@
           <w:szCs w:val="32"/>
         </w:rPr>
       </w:pPr>
-      <w:bookmarkStart w:name="_Hlk102409532" w:id="0"/>
+      <w:bookmarkStart w:id="0" w:name="_Hlk102409532"/>
       <w:bookmarkEnd w:id="0"/>
     </w:p>
     <w:p>
@@ -306,10 +306,10 @@
           <w:tcPr>
             <w:tcW w:w="2641" w:type="dxa"/>
             <w:tcBorders>
-              <w:top w:val="single" w:color="auto" w:sz="4" w:space="0"/>
-              <w:left w:val="single" w:color="auto" w:sz="4" w:space="0"/>
-              <w:bottom w:val="single" w:color="auto" w:sz="4" w:space="0"/>
-              <w:right w:val="single" w:color="auto" w:sz="4" w:space="0"/>
+              <w:top w:val="single" w:sz="4" w:space="0" w:color="auto"/>
+              <w:left w:val="single" w:sz="4" w:space="0" w:color="auto"/>
+              <w:bottom w:val="single" w:sz="4" w:space="0" w:color="auto"/>
+              <w:right w:val="single" w:sz="4" w:space="0" w:color="auto"/>
             </w:tcBorders>
             <w:hideMark/>
           </w:tcPr>
@@ -336,10 +336,10 @@
           <w:tcPr>
             <w:tcW w:w="2032" w:type="dxa"/>
             <w:tcBorders>
-              <w:top w:val="single" w:color="auto" w:sz="4" w:space="0"/>
-              <w:left w:val="single" w:color="auto" w:sz="4" w:space="0"/>
-              <w:bottom w:val="single" w:color="auto" w:sz="4" w:space="0"/>
-              <w:right w:val="single" w:color="auto" w:sz="4" w:space="0"/>
+              <w:top w:val="single" w:sz="4" w:space="0" w:color="auto"/>
+              <w:left w:val="single" w:sz="4" w:space="0" w:color="auto"/>
+              <w:bottom w:val="single" w:sz="4" w:space="0" w:color="auto"/>
+              <w:right w:val="single" w:sz="4" w:space="0" w:color="auto"/>
             </w:tcBorders>
             <w:hideMark/>
           </w:tcPr>
@@ -365,10 +365,10 @@
           <w:tcPr>
             <w:tcW w:w="1701" w:type="dxa"/>
             <w:tcBorders>
-              <w:top w:val="single" w:color="auto" w:sz="4" w:space="0"/>
-              <w:left w:val="single" w:color="auto" w:sz="4" w:space="0"/>
-              <w:bottom w:val="single" w:color="auto" w:sz="4" w:space="0"/>
-              <w:right w:val="single" w:color="auto" w:sz="4" w:space="0"/>
+              <w:top w:val="single" w:sz="4" w:space="0" w:color="auto"/>
+              <w:left w:val="single" w:sz="4" w:space="0" w:color="auto"/>
+              <w:bottom w:val="single" w:sz="4" w:space="0" w:color="auto"/>
+              <w:right w:val="single" w:sz="4" w:space="0" w:color="auto"/>
             </w:tcBorders>
             <w:hideMark/>
           </w:tcPr>
@@ -394,10 +394,10 @@
           <w:tcPr>
             <w:tcW w:w="2268" w:type="dxa"/>
             <w:tcBorders>
-              <w:top w:val="single" w:color="auto" w:sz="4" w:space="0"/>
-              <w:left w:val="single" w:color="auto" w:sz="4" w:space="0"/>
-              <w:bottom w:val="single" w:color="auto" w:sz="4" w:space="0"/>
-              <w:right w:val="single" w:color="auto" w:sz="4" w:space="0"/>
+              <w:top w:val="single" w:sz="4" w:space="0" w:color="auto"/>
+              <w:left w:val="single" w:sz="4" w:space="0" w:color="auto"/>
+              <w:bottom w:val="single" w:sz="4" w:space="0" w:color="auto"/>
+              <w:right w:val="single" w:sz="4" w:space="0" w:color="auto"/>
             </w:tcBorders>
             <w:hideMark/>
           </w:tcPr>
@@ -427,10 +427,10 @@
           <w:tcPr>
             <w:tcW w:w="2641" w:type="dxa"/>
             <w:tcBorders>
-              <w:top w:val="single" w:color="auto" w:sz="4" w:space="0"/>
-              <w:left w:val="single" w:color="auto" w:sz="4" w:space="0"/>
-              <w:bottom w:val="single" w:color="auto" w:sz="4" w:space="0"/>
-              <w:right w:val="single" w:color="auto" w:sz="4" w:space="0"/>
+              <w:top w:val="single" w:sz="4" w:space="0" w:color="auto"/>
+              <w:left w:val="single" w:sz="4" w:space="0" w:color="auto"/>
+              <w:bottom w:val="single" w:sz="4" w:space="0" w:color="auto"/>
+              <w:right w:val="single" w:sz="4" w:space="0" w:color="auto"/>
             </w:tcBorders>
             <w:hideMark/>
           </w:tcPr>
@@ -448,10 +448,10 @@
           <w:tcPr>
             <w:tcW w:w="2032" w:type="dxa"/>
             <w:tcBorders>
-              <w:top w:val="single" w:color="auto" w:sz="4" w:space="0"/>
-              <w:left w:val="single" w:color="auto" w:sz="4" w:space="0"/>
-              <w:bottom w:val="single" w:color="auto" w:sz="4" w:space="0"/>
-              <w:right w:val="single" w:color="auto" w:sz="4" w:space="0"/>
+              <w:top w:val="single" w:sz="4" w:space="0" w:color="auto"/>
+              <w:left w:val="single" w:sz="4" w:space="0" w:color="auto"/>
+              <w:bottom w:val="single" w:sz="4" w:space="0" w:color="auto"/>
+              <w:right w:val="single" w:sz="4" w:space="0" w:color="auto"/>
             </w:tcBorders>
             <w:hideMark/>
           </w:tcPr>
@@ -469,10 +469,10 @@
           <w:tcPr>
             <w:tcW w:w="1701" w:type="dxa"/>
             <w:tcBorders>
-              <w:top w:val="single" w:color="auto" w:sz="4" w:space="0"/>
-              <w:left w:val="single" w:color="auto" w:sz="4" w:space="0"/>
-              <w:bottom w:val="single" w:color="auto" w:sz="4" w:space="0"/>
-              <w:right w:val="single" w:color="auto" w:sz="4" w:space="0"/>
+              <w:top w:val="single" w:sz="4" w:space="0" w:color="auto"/>
+              <w:left w:val="single" w:sz="4" w:space="0" w:color="auto"/>
+              <w:bottom w:val="single" w:sz="4" w:space="0" w:color="auto"/>
+              <w:right w:val="single" w:sz="4" w:space="0" w:color="auto"/>
             </w:tcBorders>
             <w:hideMark/>
           </w:tcPr>
@@ -499,10 +499,10 @@
           <w:tcPr>
             <w:tcW w:w="2268" w:type="dxa"/>
             <w:tcBorders>
-              <w:top w:val="single" w:color="auto" w:sz="4" w:space="0"/>
-              <w:left w:val="single" w:color="auto" w:sz="4" w:space="0"/>
-              <w:bottom w:val="single" w:color="auto" w:sz="4" w:space="0"/>
-              <w:right w:val="single" w:color="auto" w:sz="4" w:space="0"/>
+              <w:top w:val="single" w:sz="4" w:space="0" w:color="auto"/>
+              <w:left w:val="single" w:sz="4" w:space="0" w:color="auto"/>
+              <w:bottom w:val="single" w:sz="4" w:space="0" w:color="auto"/>
+              <w:right w:val="single" w:sz="4" w:space="0" w:color="auto"/>
             </w:tcBorders>
             <w:hideMark/>
           </w:tcPr>
@@ -540,10 +540,10 @@
           <w:tcPr>
             <w:tcW w:w="2641" w:type="dxa"/>
             <w:tcBorders>
-              <w:top w:val="single" w:color="auto" w:sz="4" w:space="0"/>
-              <w:left w:val="single" w:color="auto" w:sz="4" w:space="0"/>
-              <w:bottom w:val="single" w:color="auto" w:sz="4" w:space="0"/>
-              <w:right w:val="single" w:color="auto" w:sz="4" w:space="0"/>
+              <w:top w:val="single" w:sz="4" w:space="0" w:color="auto"/>
+              <w:left w:val="single" w:sz="4" w:space="0" w:color="auto"/>
+              <w:bottom w:val="single" w:sz="4" w:space="0" w:color="auto"/>
+              <w:right w:val="single" w:sz="4" w:space="0" w:color="auto"/>
             </w:tcBorders>
             <w:hideMark/>
           </w:tcPr>
@@ -561,10 +561,10 @@
           <w:tcPr>
             <w:tcW w:w="2032" w:type="dxa"/>
             <w:tcBorders>
-              <w:top w:val="single" w:color="auto" w:sz="4" w:space="0"/>
-              <w:left w:val="single" w:color="auto" w:sz="4" w:space="0"/>
-              <w:bottom w:val="single" w:color="auto" w:sz="4" w:space="0"/>
-              <w:right w:val="single" w:color="auto" w:sz="4" w:space="0"/>
+              <w:top w:val="single" w:sz="4" w:space="0" w:color="auto"/>
+              <w:left w:val="single" w:sz="4" w:space="0" w:color="auto"/>
+              <w:bottom w:val="single" w:sz="4" w:space="0" w:color="auto"/>
+              <w:right w:val="single" w:sz="4" w:space="0" w:color="auto"/>
             </w:tcBorders>
             <w:hideMark/>
           </w:tcPr>
@@ -582,10 +582,10 @@
           <w:tcPr>
             <w:tcW w:w="1701" w:type="dxa"/>
             <w:tcBorders>
-              <w:top w:val="single" w:color="auto" w:sz="4" w:space="0"/>
-              <w:left w:val="single" w:color="auto" w:sz="4" w:space="0"/>
-              <w:bottom w:val="single" w:color="auto" w:sz="4" w:space="0"/>
-              <w:right w:val="single" w:color="auto" w:sz="4" w:space="0"/>
+              <w:top w:val="single" w:sz="4" w:space="0" w:color="auto"/>
+              <w:left w:val="single" w:sz="4" w:space="0" w:color="auto"/>
+              <w:bottom w:val="single" w:sz="4" w:space="0" w:color="auto"/>
+              <w:right w:val="single" w:sz="4" w:space="0" w:color="auto"/>
             </w:tcBorders>
             <w:hideMark/>
           </w:tcPr>
@@ -609,10 +609,10 @@
           <w:tcPr>
             <w:tcW w:w="2268" w:type="dxa"/>
             <w:tcBorders>
-              <w:top w:val="single" w:color="auto" w:sz="4" w:space="0"/>
-              <w:left w:val="single" w:color="auto" w:sz="4" w:space="0"/>
-              <w:bottom w:val="single" w:color="auto" w:sz="4" w:space="0"/>
-              <w:right w:val="single" w:color="auto" w:sz="4" w:space="0"/>
+              <w:top w:val="single" w:sz="4" w:space="0" w:color="auto"/>
+              <w:left w:val="single" w:sz="4" w:space="0" w:color="auto"/>
+              <w:bottom w:val="single" w:sz="4" w:space="0" w:color="auto"/>
+              <w:right w:val="single" w:sz="4" w:space="0" w:color="auto"/>
             </w:tcBorders>
             <w:hideMark/>
           </w:tcPr>
@@ -647,10 +647,10 @@
           <w:tcPr>
             <w:tcW w:w="2641" w:type="dxa"/>
             <w:tcBorders>
-              <w:top w:val="single" w:color="auto" w:sz="4" w:space="0"/>
-              <w:left w:val="single" w:color="auto" w:sz="4" w:space="0"/>
-              <w:bottom w:val="single" w:color="auto" w:sz="4" w:space="0"/>
-              <w:right w:val="single" w:color="auto" w:sz="4" w:space="0"/>
+              <w:top w:val="single" w:sz="4" w:space="0" w:color="auto"/>
+              <w:left w:val="single" w:sz="4" w:space="0" w:color="auto"/>
+              <w:bottom w:val="single" w:sz="4" w:space="0" w:color="auto"/>
+              <w:right w:val="single" w:sz="4" w:space="0" w:color="auto"/>
             </w:tcBorders>
             <w:hideMark/>
           </w:tcPr>
@@ -668,10 +668,10 @@
           <w:tcPr>
             <w:tcW w:w="2032" w:type="dxa"/>
             <w:tcBorders>
-              <w:top w:val="single" w:color="auto" w:sz="4" w:space="0"/>
-              <w:left w:val="single" w:color="auto" w:sz="4" w:space="0"/>
-              <w:bottom w:val="single" w:color="auto" w:sz="4" w:space="0"/>
-              <w:right w:val="single" w:color="auto" w:sz="4" w:space="0"/>
+              <w:top w:val="single" w:sz="4" w:space="0" w:color="auto"/>
+              <w:left w:val="single" w:sz="4" w:space="0" w:color="auto"/>
+              <w:bottom w:val="single" w:sz="4" w:space="0" w:color="auto"/>
+              <w:right w:val="single" w:sz="4" w:space="0" w:color="auto"/>
             </w:tcBorders>
             <w:hideMark/>
           </w:tcPr>
@@ -695,10 +695,10 @@
           <w:tcPr>
             <w:tcW w:w="1701" w:type="dxa"/>
             <w:tcBorders>
-              <w:top w:val="single" w:color="auto" w:sz="4" w:space="0"/>
-              <w:left w:val="single" w:color="auto" w:sz="4" w:space="0"/>
-              <w:bottom w:val="single" w:color="auto" w:sz="4" w:space="0"/>
-              <w:right w:val="single" w:color="auto" w:sz="4" w:space="0"/>
+              <w:top w:val="single" w:sz="4" w:space="0" w:color="auto"/>
+              <w:left w:val="single" w:sz="4" w:space="0" w:color="auto"/>
+              <w:bottom w:val="single" w:sz="4" w:space="0" w:color="auto"/>
+              <w:right w:val="single" w:sz="4" w:space="0" w:color="auto"/>
             </w:tcBorders>
             <w:hideMark/>
           </w:tcPr>
@@ -725,10 +725,10 @@
           <w:tcPr>
             <w:tcW w:w="2268" w:type="dxa"/>
             <w:tcBorders>
-              <w:top w:val="single" w:color="auto" w:sz="4" w:space="0"/>
-              <w:left w:val="single" w:color="auto" w:sz="4" w:space="0"/>
-              <w:bottom w:val="single" w:color="auto" w:sz="4" w:space="0"/>
-              <w:right w:val="single" w:color="auto" w:sz="4" w:space="0"/>
+              <w:top w:val="single" w:sz="4" w:space="0" w:color="auto"/>
+              <w:left w:val="single" w:sz="4" w:space="0" w:color="auto"/>
+              <w:bottom w:val="single" w:sz="4" w:space="0" w:color="auto"/>
+              <w:right w:val="single" w:sz="4" w:space="0" w:color="auto"/>
             </w:tcBorders>
             <w:hideMark/>
           </w:tcPr>
@@ -754,10 +754,10 @@
           <w:tcPr>
             <w:tcW w:w="2641" w:type="dxa"/>
             <w:tcBorders>
-              <w:top w:val="single" w:color="auto" w:sz="4" w:space="0"/>
-              <w:left w:val="single" w:color="auto" w:sz="4" w:space="0"/>
-              <w:bottom w:val="single" w:color="auto" w:sz="4" w:space="0"/>
-              <w:right w:val="single" w:color="auto" w:sz="4" w:space="0"/>
+              <w:top w:val="single" w:sz="4" w:space="0" w:color="auto"/>
+              <w:left w:val="single" w:sz="4" w:space="0" w:color="auto"/>
+              <w:bottom w:val="single" w:sz="4" w:space="0" w:color="auto"/>
+              <w:right w:val="single" w:sz="4" w:space="0" w:color="auto"/>
             </w:tcBorders>
             <w:hideMark/>
           </w:tcPr>
@@ -775,10 +775,10 @@
           <w:tcPr>
             <w:tcW w:w="2032" w:type="dxa"/>
             <w:tcBorders>
-              <w:top w:val="single" w:color="auto" w:sz="4" w:space="0"/>
-              <w:left w:val="single" w:color="auto" w:sz="4" w:space="0"/>
-              <w:bottom w:val="single" w:color="auto" w:sz="4" w:space="0"/>
-              <w:right w:val="single" w:color="auto" w:sz="4" w:space="0"/>
+              <w:top w:val="single" w:sz="4" w:space="0" w:color="auto"/>
+              <w:left w:val="single" w:sz="4" w:space="0" w:color="auto"/>
+              <w:bottom w:val="single" w:sz="4" w:space="0" w:color="auto"/>
+              <w:right w:val="single" w:sz="4" w:space="0" w:color="auto"/>
             </w:tcBorders>
             <w:hideMark/>
           </w:tcPr>
@@ -796,10 +796,10 @@
           <w:tcPr>
             <w:tcW w:w="1701" w:type="dxa"/>
             <w:tcBorders>
-              <w:top w:val="single" w:color="auto" w:sz="4" w:space="0"/>
-              <w:left w:val="single" w:color="auto" w:sz="4" w:space="0"/>
-              <w:bottom w:val="single" w:color="auto" w:sz="4" w:space="0"/>
-              <w:right w:val="single" w:color="auto" w:sz="4" w:space="0"/>
+              <w:top w:val="single" w:sz="4" w:space="0" w:color="auto"/>
+              <w:left w:val="single" w:sz="4" w:space="0" w:color="auto"/>
+              <w:bottom w:val="single" w:sz="4" w:space="0" w:color="auto"/>
+              <w:right w:val="single" w:sz="4" w:space="0" w:color="auto"/>
             </w:tcBorders>
             <w:hideMark/>
           </w:tcPr>
@@ -826,10 +826,10 @@
           <w:tcPr>
             <w:tcW w:w="2268" w:type="dxa"/>
             <w:tcBorders>
-              <w:top w:val="single" w:color="auto" w:sz="4" w:space="0"/>
-              <w:left w:val="single" w:color="auto" w:sz="4" w:space="0"/>
-              <w:bottom w:val="single" w:color="auto" w:sz="4" w:space="0"/>
-              <w:right w:val="single" w:color="auto" w:sz="4" w:space="0"/>
+              <w:top w:val="single" w:sz="4" w:space="0" w:color="auto"/>
+              <w:left w:val="single" w:sz="4" w:space="0" w:color="auto"/>
+              <w:bottom w:val="single" w:sz="4" w:space="0" w:color="auto"/>
+              <w:right w:val="single" w:sz="4" w:space="0" w:color="auto"/>
             </w:tcBorders>
             <w:hideMark/>
           </w:tcPr>
@@ -3108,26 +3108,26 @@
     </w:p>
     <w:p>
       <w:pPr>
-        <w:pStyle w:val="a"/>
-        <w:rPr>
-          <w:b w:val="1"/>
-          <w:bCs w:val="1"/>
+        <w:rPr>
+          <w:b/>
+          <w:bCs/>
           <w:noProof/>
           <w:color w:val="00B050"/>
         </w:rPr>
       </w:pPr>
       <w:r>
         <w:rPr>
-          <w:b w:val="1"/>
-          <w:bCs w:val="1"/>
-          <w:color w:val="00B050"/>
-        </w:rPr>
+          <w:b/>
+          <w:bCs/>
+          <w:color w:val="00B050"/>
+        </w:rPr>
+        <w:lastRenderedPageBreak/>
         <w:t xml:space="preserve">Διάγραμμα ευρωστίας για το </w:t>
       </w:r>
       <w:r>
         <w:rPr>
-          <w:b w:val="1"/>
-          <w:bCs w:val="1"/>
+          <w:b/>
+          <w:bCs/>
           <w:color w:val="00B050"/>
           <w:lang w:val="en-US"/>
         </w:rPr>
@@ -3135,16 +3135,16 @@
       </w:r>
       <w:r>
         <w:rPr>
-          <w:b w:val="1"/>
-          <w:bCs w:val="1"/>
+          <w:b/>
+          <w:bCs/>
           <w:color w:val="00B050"/>
         </w:rPr>
         <w:t>-</w:t>
       </w:r>
       <w:r>
         <w:rPr>
-          <w:b w:val="1"/>
-          <w:bCs w:val="1"/>
+          <w:b/>
+          <w:bCs/>
           <w:color w:val="00B050"/>
           <w:lang w:val="en-US"/>
         </w:rPr>
@@ -3152,16 +3152,16 @@
       </w:r>
       <w:r>
         <w:rPr>
-          <w:b w:val="1"/>
-          <w:bCs w:val="1"/>
+          <w:b/>
+          <w:bCs/>
           <w:color w:val="00B050"/>
         </w:rPr>
         <w:t xml:space="preserve"> </w:t>
       </w:r>
       <w:r>
         <w:rPr>
-          <w:b w:val="1"/>
-          <w:bCs w:val="1"/>
+          <w:b/>
+          <w:bCs/>
           <w:color w:val="00B050"/>
           <w:lang w:val="en-US"/>
         </w:rPr>
@@ -3169,16 +3169,16 @@
       </w:r>
       <w:r>
         <w:rPr>
-          <w:b w:val="1"/>
-          <w:bCs w:val="1"/>
+          <w:b/>
+          <w:bCs/>
           <w:color w:val="00B050"/>
         </w:rPr>
         <w:t>-</w:t>
       </w:r>
       <w:r>
         <w:rPr>
-          <w:b w:val="1"/>
-          <w:bCs w:val="1"/>
+          <w:b/>
+          <w:bCs/>
           <w:color w:val="00B050"/>
           <w:lang w:val="en-US"/>
         </w:rPr>
@@ -3186,40 +3186,46 @@
       </w:r>
       <w:r>
         <w:rPr>
-          <w:b w:val="1"/>
-          <w:bCs w:val="1"/>
+          <w:b/>
+          <w:bCs/>
           <w:color w:val="00B050"/>
         </w:rPr>
         <w:t>:</w:t>
       </w:r>
       <w:r>
         <w:rPr>
-          <w:b w:val="1"/>
-          <w:bCs w:val="1"/>
+          <w:b/>
+          <w:bCs/>
           <w:noProof/>
           <w:color w:val="00B050"/>
         </w:rPr>
         <w:t xml:space="preserve"> </w:t>
       </w:r>
       <w:r>
+        <w:rPr>
+          <w:b/>
+          <w:bCs/>
+          <w:noProof/>
+          <w:color w:val="00B050"/>
+        </w:rPr>
         <w:drawing>
-          <wp:inline wp14:editId="423C4EED" wp14:anchorId="0D2AD8D3">
-            <wp:extent cx="5719654" cy="8550321"/>
+          <wp:inline distT="0" distB="0" distL="0" distR="0" wp14:anchorId="0D2AD8D3" wp14:editId="7B9AE350">
+            <wp:extent cx="5719655" cy="8550322"/>
             <wp:effectExtent l="0" t="0" r="0" b="3175"/>
-            <wp:docPr id="9" name="Εικόνα 9" title=""/>
+            <wp:docPr id="9" name="Εικόνα 9"/>
             <wp:cNvGraphicFramePr>
-              <a:graphicFrameLocks noChangeAspect="1"/>
+              <a:graphicFrameLocks xmlns:a="http://schemas.openxmlformats.org/drawingml/2006/main" noChangeAspect="1"/>
             </wp:cNvGraphicFramePr>
-            <a:graphic>
+            <a:graphic xmlns:a="http://schemas.openxmlformats.org/drawingml/2006/main">
               <a:graphicData uri="http://schemas.openxmlformats.org/drawingml/2006/picture">
-                <pic:pic>
+                <pic:pic xmlns:pic="http://schemas.openxmlformats.org/drawingml/2006/picture">
                   <pic:nvPicPr>
-                    <pic:cNvPr id="0" name="Εικόνα 9"/>
+                    <pic:cNvPr id="9" name="Εικόνα 9"/>
                     <pic:cNvPicPr/>
                   </pic:nvPicPr>
                   <pic:blipFill>
-                    <a:blip r:embed="Rd99d681ad9414eba">
-                      <a:extLst xmlns:a="http://schemas.openxmlformats.org/drawingml/2006/main">
+                    <a:blip r:embed="rId14">
+                      <a:extLst>
                         <a:ext uri="{28A0092B-C50C-407E-A947-70E740481C1C}">
                           <a14:useLocalDpi xmlns:a14="http://schemas.microsoft.com/office/drawing/2010/main" val="0"/>
                         </a:ext>
@@ -3230,9 +3236,9 @@
                     </a:stretch>
                   </pic:blipFill>
                   <pic:spPr>
-                    <a:xfrm rot="0" flipH="0" flipV="0">
+                    <a:xfrm>
                       <a:off x="0" y="0"/>
-                      <a:ext cx="5719654" cy="8550321"/>
+                      <a:ext cx="5734358" cy="8572301"/>
                     </a:xfrm>
                     <a:prstGeom prst="rect">
                       <a:avLst/>
@@ -3247,89 +3253,9 @@
     </w:p>
     <w:p>
       <w:pPr>
-        <w:pStyle w:val="a"/>
-        <w:rPr>
-          <w:b w:val="1"/>
-          <w:bCs w:val="1"/>
-          <w:color w:val="00B050"/>
-        </w:rPr>
-      </w:pPr>
-    </w:p>
-    <w:p>
-      <w:pPr>
-        <w:pStyle w:val="a"/>
-        <w:rPr>
-          <w:b w:val="1"/>
-          <w:bCs w:val="1"/>
-          <w:noProof/>
-          <w:color w:val="00B050"/>
-        </w:rPr>
-      </w:pPr>
-      <w:r>
-        <w:rPr>
-          <w:b w:val="1"/>
-          <w:bCs w:val="1"/>
-          <w:color w:val="00B050"/>
-        </w:rPr>
-        <w:t xml:space="preserve">Διάγραμμα ευρωστίας για το </w:t>
-      </w:r>
-      <w:r>
-        <w:rPr>
-          <w:b w:val="1"/>
-          <w:bCs w:val="1"/>
-          <w:color w:val="00B050"/>
-          <w:lang w:val="en-US"/>
-        </w:rPr>
-        <w:t>Hint</w:t>
-      </w:r>
-      <w:r>
-        <w:rPr>
-          <w:b w:val="1"/>
-          <w:bCs w:val="1"/>
-          <w:color w:val="00B050"/>
-        </w:rPr>
-        <w:t xml:space="preserve"> </w:t>
-      </w:r>
-      <w:r>
-        <w:rPr>
-          <w:b w:val="1"/>
-          <w:bCs w:val="1"/>
-          <w:color w:val="00B050"/>
-          <w:lang w:val="en-US"/>
-        </w:rPr>
-        <w:t>Use</w:t>
-      </w:r>
-      <w:r>
-        <w:rPr>
-          <w:b w:val="1"/>
-          <w:bCs w:val="1"/>
-          <w:color w:val="00B050"/>
-        </w:rPr>
-        <w:t>-</w:t>
-      </w:r>
-      <w:r>
-        <w:rPr>
-          <w:b w:val="1"/>
-          <w:bCs w:val="1"/>
-          <w:color w:val="00B050"/>
-          <w:lang w:val="en-US"/>
-        </w:rPr>
-        <w:t>Case</w:t>
-      </w:r>
-      <w:r>
-        <w:rPr>
-          <w:b w:val="1"/>
-          <w:bCs w:val="1"/>
-          <w:color w:val="00B050"/>
-        </w:rPr>
-        <w:t>:</w:t>
-      </w:r>
-    </w:p>
-    <w:p w14:noSpellErr="1">
-      <w:pPr>
-        <w:rPr>
-          <w:b w:val="1"/>
-          <w:bCs w:val="1"/>
+        <w:rPr>
+          <w:b/>
+          <w:bCs/>
           <w:color w:val="00B050"/>
         </w:rPr>
       </w:pPr>
@@ -3405,110 +3331,159 @@
           </wp:anchor>
         </w:drawing>
       </w:r>
-    </w:p>
-    <w:p>
-      <w:pPr>
-        <w:rPr>
-          <w:b/>
-          <w:bCs/>
-          <w:color w:val="00B050"/>
-        </w:rPr>
-      </w:pPr>
-    </w:p>
-    <w:p>
-      <w:pPr>
-        <w:rPr>
-          <w:b/>
-          <w:bCs/>
-          <w:color w:val="00B050"/>
-        </w:rPr>
-      </w:pPr>
-    </w:p>
-    <w:p>
-      <w:pPr>
-        <w:rPr>
-          <w:b/>
-          <w:bCs/>
-          <w:color w:val="00B050"/>
-        </w:rPr>
-      </w:pPr>
-    </w:p>
-    <w:p>
-      <w:pPr>
-        <w:rPr>
-          <w:b/>
-          <w:bCs/>
-          <w:color w:val="00B050"/>
-        </w:rPr>
-      </w:pPr>
-    </w:p>
-    <w:p>
-      <w:pPr>
-        <w:rPr>
-          <w:b/>
-          <w:bCs/>
-          <w:color w:val="00B050"/>
-        </w:rPr>
-      </w:pPr>
-    </w:p>
-    <w:p>
-      <w:pPr>
-        <w:rPr>
-          <w:b/>
-          <w:bCs/>
-          <w:color w:val="00B050"/>
-        </w:rPr>
-      </w:pPr>
-    </w:p>
-    <w:p>
-      <w:pPr>
-        <w:rPr>
-          <w:b/>
-          <w:bCs/>
-          <w:color w:val="00B050"/>
-        </w:rPr>
-      </w:pPr>
-    </w:p>
-    <w:p w14:noSpellErr="1">
-      <w:pPr>
-        <w:pStyle w:val="a"/>
-        <w:rPr>
-          <w:b w:val="1"/>
-          <w:bCs w:val="1"/>
-          <w:color w:val="00B050"/>
-        </w:rPr>
-      </w:pPr>
-    </w:p>
-    <w:p>
-      <w:pPr>
-        <w:pStyle w:val="a"/>
-        <w:rPr>
-          <w:b w:val="1"/>
-          <w:bCs w:val="1"/>
-          <w:color w:val="00B050"/>
-        </w:rPr>
-      </w:pPr>
-    </w:p>
-    <w:p>
-      <w:pPr>
-        <w:rPr>
-          <w:b/>
-          <w:bCs/>
-          <w:color w:val="00B050"/>
-        </w:rPr>
-      </w:pPr>
-      <w:r>
-        <w:rPr>
-          <w:b w:val="1"/>
-          <w:bCs w:val="1"/>
+      <w:r>
+        <w:rPr>
+          <w:b/>
+          <w:bCs/>
           <w:color w:val="00B050"/>
         </w:rPr>
         <w:t xml:space="preserve">Διάγραμμα ευρωστίας για το </w:t>
       </w:r>
       <w:r>
         <w:rPr>
-          <w:b w:val="1"/>
-          <w:bCs w:val="1"/>
+          <w:b/>
+          <w:bCs/>
+          <w:color w:val="00B050"/>
+          <w:lang w:val="en-US"/>
+        </w:rPr>
+        <w:t>Hint</w:t>
+      </w:r>
+      <w:r>
+        <w:rPr>
+          <w:b/>
+          <w:bCs/>
+          <w:color w:val="00B050"/>
+        </w:rPr>
+        <w:t xml:space="preserve"> </w:t>
+      </w:r>
+      <w:r>
+        <w:rPr>
+          <w:b/>
+          <w:bCs/>
+          <w:color w:val="00B050"/>
+          <w:lang w:val="en-US"/>
+        </w:rPr>
+        <w:t>Use</w:t>
+      </w:r>
+      <w:r>
+        <w:rPr>
+          <w:b/>
+          <w:bCs/>
+          <w:color w:val="00B050"/>
+        </w:rPr>
+        <w:t>-</w:t>
+      </w:r>
+      <w:r>
+        <w:rPr>
+          <w:b/>
+          <w:bCs/>
+          <w:color w:val="00B050"/>
+          <w:lang w:val="en-US"/>
+        </w:rPr>
+        <w:t>Case</w:t>
+      </w:r>
+      <w:r>
+        <w:rPr>
+          <w:b/>
+          <w:bCs/>
+          <w:color w:val="00B050"/>
+        </w:rPr>
+        <w:t>:</w:t>
+      </w:r>
+    </w:p>
+    <w:p>
+      <w:pPr>
+        <w:rPr>
+          <w:b/>
+          <w:bCs/>
+          <w:color w:val="00B050"/>
+        </w:rPr>
+      </w:pPr>
+    </w:p>
+    <w:p>
+      <w:pPr>
+        <w:rPr>
+          <w:b/>
+          <w:bCs/>
+          <w:color w:val="00B050"/>
+        </w:rPr>
+      </w:pPr>
+    </w:p>
+    <w:p>
+      <w:pPr>
+        <w:rPr>
+          <w:b/>
+          <w:bCs/>
+          <w:color w:val="00B050"/>
+        </w:rPr>
+      </w:pPr>
+    </w:p>
+    <w:p>
+      <w:pPr>
+        <w:rPr>
+          <w:b/>
+          <w:bCs/>
+          <w:color w:val="00B050"/>
+        </w:rPr>
+      </w:pPr>
+    </w:p>
+    <w:p>
+      <w:pPr>
+        <w:rPr>
+          <w:b/>
+          <w:bCs/>
+          <w:color w:val="00B050"/>
+        </w:rPr>
+      </w:pPr>
+    </w:p>
+    <w:p>
+      <w:pPr>
+        <w:rPr>
+          <w:b/>
+          <w:bCs/>
+          <w:color w:val="00B050"/>
+        </w:rPr>
+      </w:pPr>
+    </w:p>
+    <w:p>
+      <w:pPr>
+        <w:rPr>
+          <w:b/>
+          <w:bCs/>
+          <w:color w:val="00B050"/>
+        </w:rPr>
+      </w:pPr>
+    </w:p>
+    <w:p>
+      <w:pPr>
+        <w:rPr>
+          <w:b/>
+          <w:bCs/>
+          <w:color w:val="00B050"/>
+        </w:rPr>
+      </w:pPr>
+    </w:p>
+    <w:p>
+      <w:pPr>
+        <w:rPr>
+          <w:b/>
+          <w:bCs/>
+          <w:color w:val="00B050"/>
+        </w:rPr>
+      </w:pPr>
+      <w:r>
+        <w:rPr>
+          <w:b/>
+          <w:bCs/>
+          <w:color w:val="00B050"/>
+        </w:rPr>
+        <w:lastRenderedPageBreak/>
+        <w:t xml:space="preserve">Διάγραμμα ευρωστίας για το </w:t>
+      </w:r>
+      <w:r>
+        <w:rPr>
+          <w:b/>
+          <w:bCs/>
           <w:color w:val="00B050"/>
           <w:lang w:val="en-US"/>
         </w:rPr>
@@ -3516,16 +3491,16 @@
       </w:r>
       <w:r>
         <w:rPr>
-          <w:b w:val="1"/>
-          <w:bCs w:val="1"/>
+          <w:b/>
+          <w:bCs/>
           <w:color w:val="00B050"/>
         </w:rPr>
         <w:t xml:space="preserve"> </w:t>
       </w:r>
       <w:r>
         <w:rPr>
-          <w:b w:val="1"/>
-          <w:bCs w:val="1"/>
+          <w:b/>
+          <w:bCs/>
           <w:color w:val="00B050"/>
           <w:lang w:val="en-US"/>
         </w:rPr>
@@ -3533,16 +3508,16 @@
       </w:r>
       <w:r>
         <w:rPr>
-          <w:b w:val="1"/>
-          <w:bCs w:val="1"/>
+          <w:b/>
+          <w:bCs/>
           <w:color w:val="00B050"/>
         </w:rPr>
         <w:t>-</w:t>
       </w:r>
       <w:r>
         <w:rPr>
-          <w:b w:val="1"/>
-          <w:bCs w:val="1"/>
+          <w:b/>
+          <w:bCs/>
           <w:color w:val="00B050"/>
           <w:lang w:val="en-US"/>
         </w:rPr>
@@ -3550,8 +3525,8 @@
       </w:r>
       <w:r>
         <w:rPr>
-          <w:b w:val="1"/>
-          <w:bCs w:val="1"/>
+          <w:b/>
+          <w:bCs/>
           <w:color w:val="00B050"/>
         </w:rPr>
         <w:t>:</w:t>
@@ -3559,29 +3534,55 @@
     </w:p>
     <w:p>
       <w:pPr>
-        <w:pStyle w:val="a"/>
-      </w:pPr>
-      <w:r>
+        <w:rPr>
+          <w:b/>
+          <w:bCs/>
+          <w:color w:val="00B050"/>
+        </w:rPr>
+      </w:pPr>
+      <w:r>
+        <w:rPr>
+          <w:b/>
+          <w:bCs/>
+          <w:noProof/>
+          <w:color w:val="00B050"/>
+        </w:rPr>
         <w:drawing>
-          <wp:inline wp14:editId="4C2094F5" wp14:anchorId="363E24E2">
-            <wp:extent cx="6412190" cy="7361124"/>
-            <wp:effectExtent l="0" t="0" r="0" b="0"/>
-            <wp:docPr id="158693807" name="" title=""/>
+          <wp:anchor distT="0" distB="0" distL="114300" distR="114300" simplePos="0" relativeHeight="251694080" behindDoc="1" locked="0" layoutInCell="1" allowOverlap="1" wp14:anchorId="2AF9B6DD" wp14:editId="4AD6F5EB">
+            <wp:simplePos x="0" y="0"/>
+            <wp:positionH relativeFrom="margin">
+              <wp:align>center</wp:align>
+            </wp:positionH>
+            <wp:positionV relativeFrom="paragraph">
+              <wp:posOffset>292289</wp:posOffset>
+            </wp:positionV>
+            <wp:extent cx="6739255" cy="8018145"/>
+            <wp:effectExtent l="0" t="0" r="4445" b="1905"/>
+            <wp:wrapTight wrapText="bothSides">
+              <wp:wrapPolygon edited="0">
+                <wp:start x="0" y="0"/>
+                <wp:lineTo x="0" y="21554"/>
+                <wp:lineTo x="21553" y="21554"/>
+                <wp:lineTo x="21553" y="0"/>
+                <wp:lineTo x="0" y="0"/>
+              </wp:wrapPolygon>
+            </wp:wrapTight>
+            <wp:docPr id="2" name="Εικόνα 2"/>
             <wp:cNvGraphicFramePr>
-              <a:graphicFrameLocks noChangeAspect="1"/>
+              <a:graphicFrameLocks xmlns:a="http://schemas.openxmlformats.org/drawingml/2006/main" noChangeAspect="1"/>
             </wp:cNvGraphicFramePr>
-            <a:graphic>
+            <a:graphic xmlns:a="http://schemas.openxmlformats.org/drawingml/2006/main">
               <a:graphicData uri="http://schemas.openxmlformats.org/drawingml/2006/picture">
-                <pic:pic>
+                <pic:pic xmlns:pic="http://schemas.openxmlformats.org/drawingml/2006/picture">
                   <pic:nvPicPr>
-                    <pic:cNvPr id="0" name=""/>
+                    <pic:cNvPr id="2" name="Εικόνα 2"/>
                     <pic:cNvPicPr/>
                   </pic:nvPicPr>
                   <pic:blipFill>
-                    <a:blip r:embed="Rf5a70e6463dd4131">
+                    <a:blip r:embed="rId16">
                       <a:extLst>
-                        <a:ext xmlns:a="http://schemas.openxmlformats.org/drawingml/2006/main" uri="{28A0092B-C50C-407E-A947-70E740481C1C}">
-                          <a14:useLocalDpi val="0"/>
+                        <a:ext uri="{28A0092B-C50C-407E-A947-70E740481C1C}">
+                          <a14:useLocalDpi xmlns:a14="http://schemas.microsoft.com/office/drawing/2010/main" val="0"/>
                         </a:ext>
                       </a:extLst>
                     </a:blip>
@@ -3592,7 +3593,7 @@
                   <pic:spPr>
                     <a:xfrm>
                       <a:off x="0" y="0"/>
-                      <a:ext cx="6412190" cy="7361124"/>
+                      <a:ext cx="6739255" cy="8018392"/>
                     </a:xfrm>
                     <a:prstGeom prst="rect">
                       <a:avLst/>
@@ -3601,14 +3602,20 @@
                 </pic:pic>
               </a:graphicData>
             </a:graphic>
-          </wp:inline>
+            <wp14:sizeRelH relativeFrom="margin">
+              <wp14:pctWidth>0</wp14:pctWidth>
+            </wp14:sizeRelH>
+            <wp14:sizeRelV relativeFrom="margin">
+              <wp14:pctHeight>0</wp14:pctHeight>
+            </wp14:sizeRelV>
+          </wp:anchor>
         </w:drawing>
       </w:r>
     </w:p>
     <w:sectPr>
       <w:headerReference w:type="default" r:id="rId17"/>
       <w:footerReference w:type="default" r:id="rId18"/>
-      <w:pgSz w:w="11906" w:h="16838" w:orient="portrait"/>
+      <w:pgSz w:w="11906" w:h="16838"/>
       <w:pgMar w:top="1440" w:right="1800" w:bottom="1440" w:left="1800" w:header="720" w:footer="720" w:gutter="0"/>
       <w:cols w:space="720"/>
       <w:docGrid w:linePitch="360"/>
@@ -4146,7 +4153,7 @@
         <w:ind w:left="720" w:hanging="360"/>
       </w:pPr>
       <w:rPr>
-        <w:rFonts w:hint="default" w:ascii="Symbol" w:hAnsi="Symbol"/>
+        <w:rFonts w:ascii="Symbol" w:hAnsi="Symbol" w:hint="default"/>
       </w:rPr>
     </w:lvl>
     <w:lvl w:ilvl="1" w:tplc="04080003">
@@ -4158,7 +4165,7 @@
         <w:ind w:left="1440" w:hanging="360"/>
       </w:pPr>
       <w:rPr>
-        <w:rFonts w:hint="default" w:ascii="Courier New" w:hAnsi="Courier New" w:cs="Courier New"/>
+        <w:rFonts w:ascii="Courier New" w:hAnsi="Courier New" w:cs="Courier New" w:hint="default"/>
       </w:rPr>
     </w:lvl>
     <w:lvl w:ilvl="2" w:tplc="04080005">
@@ -4170,7 +4177,7 @@
         <w:ind w:left="2160" w:hanging="360"/>
       </w:pPr>
       <w:rPr>
-        <w:rFonts w:hint="default" w:ascii="Wingdings" w:hAnsi="Wingdings"/>
+        <w:rFonts w:ascii="Wingdings" w:hAnsi="Wingdings" w:hint="default"/>
       </w:rPr>
     </w:lvl>
     <w:lvl w:ilvl="3" w:tplc="04080001">
@@ -4182,7 +4189,7 @@
         <w:ind w:left="2880" w:hanging="360"/>
       </w:pPr>
       <w:rPr>
-        <w:rFonts w:hint="default" w:ascii="Symbol" w:hAnsi="Symbol"/>
+        <w:rFonts w:ascii="Symbol" w:hAnsi="Symbol" w:hint="default"/>
       </w:rPr>
     </w:lvl>
     <w:lvl w:ilvl="4" w:tplc="04080003">
@@ -4194,7 +4201,7 @@
         <w:ind w:left="3600" w:hanging="360"/>
       </w:pPr>
       <w:rPr>
-        <w:rFonts w:hint="default" w:ascii="Courier New" w:hAnsi="Courier New" w:cs="Courier New"/>
+        <w:rFonts w:ascii="Courier New" w:hAnsi="Courier New" w:cs="Courier New" w:hint="default"/>
       </w:rPr>
     </w:lvl>
     <w:lvl w:ilvl="5" w:tplc="04080005">
@@ -4206,7 +4213,7 @@
         <w:ind w:left="4320" w:hanging="360"/>
       </w:pPr>
       <w:rPr>
-        <w:rFonts w:hint="default" w:ascii="Wingdings" w:hAnsi="Wingdings"/>
+        <w:rFonts w:ascii="Wingdings" w:hAnsi="Wingdings" w:hint="default"/>
       </w:rPr>
     </w:lvl>
     <w:lvl w:ilvl="6" w:tplc="04080001">
@@ -4218,7 +4225,7 @@
         <w:ind w:left="5040" w:hanging="360"/>
       </w:pPr>
       <w:rPr>
-        <w:rFonts w:hint="default" w:ascii="Symbol" w:hAnsi="Symbol"/>
+        <w:rFonts w:ascii="Symbol" w:hAnsi="Symbol" w:hint="default"/>
       </w:rPr>
     </w:lvl>
     <w:lvl w:ilvl="7" w:tplc="04080003">
@@ -4230,7 +4237,7 @@
         <w:ind w:left="5760" w:hanging="360"/>
       </w:pPr>
       <w:rPr>
-        <w:rFonts w:hint="default" w:ascii="Courier New" w:hAnsi="Courier New" w:cs="Courier New"/>
+        <w:rFonts w:ascii="Courier New" w:hAnsi="Courier New" w:cs="Courier New" w:hint="default"/>
       </w:rPr>
     </w:lvl>
     <w:lvl w:ilvl="8" w:tplc="04080005">
@@ -4242,7 +4249,7 @@
         <w:ind w:left="6480" w:hanging="360"/>
       </w:pPr>
       <w:rPr>
-        <w:rFonts w:hint="default" w:ascii="Wingdings" w:hAnsi="Wingdings"/>
+        <w:rFonts w:ascii="Wingdings" w:hAnsi="Wingdings" w:hint="default"/>
       </w:rPr>
     </w:lvl>
   </w:abstractNum>
@@ -4485,7 +4492,7 @@
         <w:ind w:left="720" w:hanging="360"/>
       </w:pPr>
       <w:rPr>
-        <w:rFonts w:hint="default" w:ascii="Symbol" w:hAnsi="Symbol"/>
+        <w:rFonts w:ascii="Symbol" w:hAnsi="Symbol" w:hint="default"/>
       </w:rPr>
     </w:lvl>
     <w:lvl w:ilvl="1" w:tplc="04090003" w:tentative="1">
@@ -4497,7 +4504,7 @@
         <w:ind w:left="1440" w:hanging="360"/>
       </w:pPr>
       <w:rPr>
-        <w:rFonts w:hint="default" w:ascii="Courier New" w:hAnsi="Courier New" w:cs="Courier New"/>
+        <w:rFonts w:ascii="Courier New" w:hAnsi="Courier New" w:cs="Courier New" w:hint="default"/>
       </w:rPr>
     </w:lvl>
     <w:lvl w:ilvl="2" w:tplc="04090005" w:tentative="1">
@@ -4509,7 +4516,7 @@
         <w:ind w:left="2160" w:hanging="360"/>
       </w:pPr>
       <w:rPr>
-        <w:rFonts w:hint="default" w:ascii="Wingdings" w:hAnsi="Wingdings"/>
+        <w:rFonts w:ascii="Wingdings" w:hAnsi="Wingdings" w:hint="default"/>
       </w:rPr>
     </w:lvl>
     <w:lvl w:ilvl="3" w:tplc="04090001" w:tentative="1">
@@ -4521,7 +4528,7 @@
         <w:ind w:left="2880" w:hanging="360"/>
       </w:pPr>
       <w:rPr>
-        <w:rFonts w:hint="default" w:ascii="Symbol" w:hAnsi="Symbol"/>
+        <w:rFonts w:ascii="Symbol" w:hAnsi="Symbol" w:hint="default"/>
       </w:rPr>
     </w:lvl>
     <w:lvl w:ilvl="4" w:tplc="04090003" w:tentative="1">
@@ -4533,7 +4540,7 @@
         <w:ind w:left="3600" w:hanging="360"/>
       </w:pPr>
       <w:rPr>
-        <w:rFonts w:hint="default" w:ascii="Courier New" w:hAnsi="Courier New" w:cs="Courier New"/>
+        <w:rFonts w:ascii="Courier New" w:hAnsi="Courier New" w:cs="Courier New" w:hint="default"/>
       </w:rPr>
     </w:lvl>
     <w:lvl w:ilvl="5" w:tplc="04090005" w:tentative="1">
@@ -4545,7 +4552,7 @@
         <w:ind w:left="4320" w:hanging="360"/>
       </w:pPr>
       <w:rPr>
-        <w:rFonts w:hint="default" w:ascii="Wingdings" w:hAnsi="Wingdings"/>
+        <w:rFonts w:ascii="Wingdings" w:hAnsi="Wingdings" w:hint="default"/>
       </w:rPr>
     </w:lvl>
     <w:lvl w:ilvl="6" w:tplc="04090001" w:tentative="1">
@@ -4557,7 +4564,7 @@
         <w:ind w:left="5040" w:hanging="360"/>
       </w:pPr>
       <w:rPr>
-        <w:rFonts w:hint="default" w:ascii="Symbol" w:hAnsi="Symbol"/>
+        <w:rFonts w:ascii="Symbol" w:hAnsi="Symbol" w:hint="default"/>
       </w:rPr>
     </w:lvl>
     <w:lvl w:ilvl="7" w:tplc="04090003" w:tentative="1">
@@ -4569,7 +4576,7 @@
         <w:ind w:left="5760" w:hanging="360"/>
       </w:pPr>
       <w:rPr>
-        <w:rFonts w:hint="default" w:ascii="Courier New" w:hAnsi="Courier New" w:cs="Courier New"/>
+        <w:rFonts w:ascii="Courier New" w:hAnsi="Courier New" w:cs="Courier New" w:hint="default"/>
       </w:rPr>
     </w:lvl>
     <w:lvl w:ilvl="8" w:tplc="04090005" w:tentative="1">
@@ -4581,7 +4588,7 @@
         <w:ind w:left="6480" w:hanging="360"/>
       </w:pPr>
       <w:rPr>
-        <w:rFonts w:hint="default" w:ascii="Wingdings" w:hAnsi="Wingdings"/>
+        <w:rFonts w:ascii="Wingdings" w:hAnsi="Wingdings" w:hint="default"/>
       </w:rPr>
     </w:lvl>
   </w:abstractNum>
@@ -5548,7 +5555,7 @@
         <w:ind w:left="360" w:hanging="360"/>
       </w:pPr>
       <w:rPr>
-        <w:rFonts w:hint="default" w:ascii="Symbol" w:hAnsi="Symbol"/>
+        <w:rFonts w:ascii="Symbol" w:hAnsi="Symbol" w:hint="default"/>
         <w:color w:val="000000" w:themeColor="text1"/>
       </w:rPr>
     </w:lvl>
@@ -5561,7 +5568,7 @@
         <w:ind w:left="1440" w:hanging="360"/>
       </w:pPr>
       <w:rPr>
-        <w:rFonts w:hint="default" w:ascii="Courier New" w:hAnsi="Courier New" w:cs="Courier New"/>
+        <w:rFonts w:ascii="Courier New" w:hAnsi="Courier New" w:cs="Courier New" w:hint="default"/>
       </w:rPr>
     </w:lvl>
     <w:lvl w:ilvl="2" w:tplc="04080005" w:tentative="1">
@@ -5573,7 +5580,7 @@
         <w:ind w:left="2160" w:hanging="360"/>
       </w:pPr>
       <w:rPr>
-        <w:rFonts w:hint="default" w:ascii="Wingdings" w:hAnsi="Wingdings"/>
+        <w:rFonts w:ascii="Wingdings" w:hAnsi="Wingdings" w:hint="default"/>
       </w:rPr>
     </w:lvl>
     <w:lvl w:ilvl="3" w:tplc="04080001" w:tentative="1">
@@ -5585,7 +5592,7 @@
         <w:ind w:left="2880" w:hanging="360"/>
       </w:pPr>
       <w:rPr>
-        <w:rFonts w:hint="default" w:ascii="Symbol" w:hAnsi="Symbol"/>
+        <w:rFonts w:ascii="Symbol" w:hAnsi="Symbol" w:hint="default"/>
       </w:rPr>
     </w:lvl>
     <w:lvl w:ilvl="4" w:tplc="04080003" w:tentative="1">
@@ -5597,7 +5604,7 @@
         <w:ind w:left="3600" w:hanging="360"/>
       </w:pPr>
       <w:rPr>
-        <w:rFonts w:hint="default" w:ascii="Courier New" w:hAnsi="Courier New" w:cs="Courier New"/>
+        <w:rFonts w:ascii="Courier New" w:hAnsi="Courier New" w:cs="Courier New" w:hint="default"/>
       </w:rPr>
     </w:lvl>
     <w:lvl w:ilvl="5" w:tplc="04080005" w:tentative="1">
@@ -5609,7 +5616,7 @@
         <w:ind w:left="4320" w:hanging="360"/>
       </w:pPr>
       <w:rPr>
-        <w:rFonts w:hint="default" w:ascii="Wingdings" w:hAnsi="Wingdings"/>
+        <w:rFonts w:ascii="Wingdings" w:hAnsi="Wingdings" w:hint="default"/>
       </w:rPr>
     </w:lvl>
     <w:lvl w:ilvl="6" w:tplc="04080001" w:tentative="1">
@@ -5621,7 +5628,7 @@
         <w:ind w:left="5040" w:hanging="360"/>
       </w:pPr>
       <w:rPr>
-        <w:rFonts w:hint="default" w:ascii="Symbol" w:hAnsi="Symbol"/>
+        <w:rFonts w:ascii="Symbol" w:hAnsi="Symbol" w:hint="default"/>
       </w:rPr>
     </w:lvl>
     <w:lvl w:ilvl="7" w:tplc="04080003" w:tentative="1">
@@ -5633,7 +5640,7 @@
         <w:ind w:left="5760" w:hanging="360"/>
       </w:pPr>
       <w:rPr>
-        <w:rFonts w:hint="default" w:ascii="Courier New" w:hAnsi="Courier New" w:cs="Courier New"/>
+        <w:rFonts w:ascii="Courier New" w:hAnsi="Courier New" w:cs="Courier New" w:hint="default"/>
       </w:rPr>
     </w:lvl>
     <w:lvl w:ilvl="8" w:tplc="04080005" w:tentative="1">
@@ -5645,7 +5652,7 @@
         <w:ind w:left="6480" w:hanging="360"/>
       </w:pPr>
       <w:rPr>
-        <w:rFonts w:hint="default" w:ascii="Wingdings" w:hAnsi="Wingdings"/>
+        <w:rFonts w:ascii="Wingdings" w:hAnsi="Wingdings" w:hint="default"/>
       </w:rPr>
     </w:lvl>
   </w:abstractNum>
@@ -6145,7 +6152,7 @@
   <w:docDefaults>
     <w:rPrDefault>
       <w:rPr>
-        <w:rFonts w:asciiTheme="minorHAnsi" w:hAnsiTheme="minorHAnsi" w:eastAsiaTheme="minorHAnsi" w:cstheme="minorBidi"/>
+        <w:rFonts w:asciiTheme="minorHAnsi" w:eastAsiaTheme="minorHAnsi" w:hAnsiTheme="minorHAnsi" w:cstheme="minorBidi"/>
         <w:sz w:val="22"/>
         <w:szCs w:val="22"/>
         <w:lang w:val="el-GR" w:eastAsia="en-US" w:bidi="ar-SA"/>
@@ -6160,14 +6167,14 @@
   <w:latentStyles w:defLockedState="0" w:defUIPriority="99" w:defSemiHidden="0" w:defUnhideWhenUsed="0" w:defQFormat="0" w:count="376">
     <w:lsdException w:name="Normal" w:uiPriority="0" w:qFormat="1"/>
     <w:lsdException w:name="heading 1" w:uiPriority="9" w:qFormat="1"/>
-    <w:lsdException w:name="heading 2" w:uiPriority="9" w:semiHidden="1" w:unhideWhenUsed="1" w:qFormat="1"/>
-    <w:lsdException w:name="heading 3" w:uiPriority="9" w:semiHidden="1" w:unhideWhenUsed="1" w:qFormat="1"/>
-    <w:lsdException w:name="heading 4" w:uiPriority="9" w:semiHidden="1" w:unhideWhenUsed="1" w:qFormat="1"/>
-    <w:lsdException w:name="heading 5" w:uiPriority="9" w:semiHidden="1" w:unhideWhenUsed="1" w:qFormat="1"/>
-    <w:lsdException w:name="heading 6" w:uiPriority="9" w:semiHidden="1" w:unhideWhenUsed="1" w:qFormat="1"/>
-    <w:lsdException w:name="heading 7" w:uiPriority="9" w:semiHidden="1" w:unhideWhenUsed="1" w:qFormat="1"/>
-    <w:lsdException w:name="heading 8" w:uiPriority="9" w:semiHidden="1" w:unhideWhenUsed="1" w:qFormat="1"/>
-    <w:lsdException w:name="heading 9" w:uiPriority="9" w:semiHidden="1" w:unhideWhenUsed="1" w:qFormat="1"/>
+    <w:lsdException w:name="heading 2" w:semiHidden="1" w:uiPriority="9" w:unhideWhenUsed="1" w:qFormat="1"/>
+    <w:lsdException w:name="heading 3" w:semiHidden="1" w:uiPriority="9" w:unhideWhenUsed="1" w:qFormat="1"/>
+    <w:lsdException w:name="heading 4" w:semiHidden="1" w:uiPriority="9" w:unhideWhenUsed="1" w:qFormat="1"/>
+    <w:lsdException w:name="heading 5" w:semiHidden="1" w:uiPriority="9" w:unhideWhenUsed="1" w:qFormat="1"/>
+    <w:lsdException w:name="heading 6" w:semiHidden="1" w:uiPriority="9" w:unhideWhenUsed="1" w:qFormat="1"/>
+    <w:lsdException w:name="heading 7" w:semiHidden="1" w:uiPriority="9" w:unhideWhenUsed="1" w:qFormat="1"/>
+    <w:lsdException w:name="heading 8" w:semiHidden="1" w:uiPriority="9" w:unhideWhenUsed="1" w:qFormat="1"/>
+    <w:lsdException w:name="heading 9" w:semiHidden="1" w:uiPriority="9" w:unhideWhenUsed="1" w:qFormat="1"/>
     <w:lsdException w:name="index 1" w:semiHidden="1" w:unhideWhenUsed="1"/>
     <w:lsdException w:name="index 2" w:semiHidden="1" w:unhideWhenUsed="1"/>
     <w:lsdException w:name="index 3" w:semiHidden="1" w:unhideWhenUsed="1"/>
@@ -6177,22 +6184,22 @@
     <w:lsdException w:name="index 7" w:semiHidden="1" w:unhideWhenUsed="1"/>
     <w:lsdException w:name="index 8" w:semiHidden="1" w:unhideWhenUsed="1"/>
     <w:lsdException w:name="index 9" w:semiHidden="1" w:unhideWhenUsed="1"/>
-    <w:lsdException w:name="toc 1" w:uiPriority="39" w:semiHidden="1" w:unhideWhenUsed="1"/>
-    <w:lsdException w:name="toc 2" w:uiPriority="39" w:semiHidden="1" w:unhideWhenUsed="1"/>
-    <w:lsdException w:name="toc 3" w:uiPriority="39" w:semiHidden="1" w:unhideWhenUsed="1"/>
-    <w:lsdException w:name="toc 4" w:uiPriority="39" w:semiHidden="1" w:unhideWhenUsed="1"/>
-    <w:lsdException w:name="toc 5" w:uiPriority="39" w:semiHidden="1" w:unhideWhenUsed="1"/>
-    <w:lsdException w:name="toc 6" w:uiPriority="39" w:semiHidden="1" w:unhideWhenUsed="1"/>
-    <w:lsdException w:name="toc 7" w:uiPriority="39" w:semiHidden="1" w:unhideWhenUsed="1"/>
-    <w:lsdException w:name="toc 8" w:uiPriority="39" w:semiHidden="1" w:unhideWhenUsed="1"/>
-    <w:lsdException w:name="toc 9" w:uiPriority="39" w:semiHidden="1" w:unhideWhenUsed="1"/>
+    <w:lsdException w:name="toc 1" w:semiHidden="1" w:uiPriority="39" w:unhideWhenUsed="1"/>
+    <w:lsdException w:name="toc 2" w:semiHidden="1" w:uiPriority="39" w:unhideWhenUsed="1"/>
+    <w:lsdException w:name="toc 3" w:semiHidden="1" w:uiPriority="39" w:unhideWhenUsed="1"/>
+    <w:lsdException w:name="toc 4" w:semiHidden="1" w:uiPriority="39" w:unhideWhenUsed="1"/>
+    <w:lsdException w:name="toc 5" w:semiHidden="1" w:uiPriority="39" w:unhideWhenUsed="1"/>
+    <w:lsdException w:name="toc 6" w:semiHidden="1" w:uiPriority="39" w:unhideWhenUsed="1"/>
+    <w:lsdException w:name="toc 7" w:semiHidden="1" w:uiPriority="39" w:unhideWhenUsed="1"/>
+    <w:lsdException w:name="toc 8" w:semiHidden="1" w:uiPriority="39" w:unhideWhenUsed="1"/>
+    <w:lsdException w:name="toc 9" w:semiHidden="1" w:uiPriority="39" w:unhideWhenUsed="1"/>
     <w:lsdException w:name="Normal Indent" w:semiHidden="1" w:unhideWhenUsed="1"/>
     <w:lsdException w:name="footnote text" w:semiHidden="1" w:unhideWhenUsed="1"/>
     <w:lsdException w:name="annotation text" w:semiHidden="1" w:unhideWhenUsed="1"/>
     <w:lsdException w:name="header" w:semiHidden="1" w:unhideWhenUsed="1"/>
     <w:lsdException w:name="footer" w:semiHidden="1" w:unhideWhenUsed="1"/>
     <w:lsdException w:name="index heading" w:semiHidden="1" w:unhideWhenUsed="1"/>
-    <w:lsdException w:name="caption" w:uiPriority="35" w:semiHidden="1" w:unhideWhenUsed="1" w:qFormat="1"/>
+    <w:lsdException w:name="caption" w:semiHidden="1" w:uiPriority="35" w:unhideWhenUsed="1" w:qFormat="1"/>
     <w:lsdException w:name="table of figures" w:semiHidden="1" w:unhideWhenUsed="1"/>
     <w:lsdException w:name="envelope address" w:semiHidden="1" w:unhideWhenUsed="1"/>
     <w:lsdException w:name="envelope return" w:semiHidden="1" w:unhideWhenUsed="1"/>
@@ -6223,7 +6230,7 @@
     <w:lsdException w:name="Title" w:uiPriority="10" w:qFormat="1"/>
     <w:lsdException w:name="Closing" w:semiHidden="1" w:unhideWhenUsed="1"/>
     <w:lsdException w:name="Signature" w:semiHidden="1" w:unhideWhenUsed="1"/>
-    <w:lsdException w:name="Default Paragraph Font" w:uiPriority="1" w:semiHidden="1" w:unhideWhenUsed="1"/>
+    <w:lsdException w:name="Default Paragraph Font" w:semiHidden="1" w:uiPriority="1" w:unhideWhenUsed="1"/>
     <w:lsdException w:name="Body Text" w:semiHidden="1" w:unhideWhenUsed="1"/>
     <w:lsdException w:name="Body Text Indent" w:semiHidden="1" w:unhideWhenUsed="1"/>
     <w:lsdException w:name="List Continue" w:semiHidden="1" w:unhideWhenUsed="1"/>
@@ -6423,8 +6430,8 @@
     <w:lsdException w:name="Subtle Reference" w:uiPriority="31" w:qFormat="1"/>
     <w:lsdException w:name="Intense Reference" w:uiPriority="32" w:qFormat="1"/>
     <w:lsdException w:name="Book Title" w:uiPriority="33" w:qFormat="1"/>
-    <w:lsdException w:name="Bibliography" w:uiPriority="37" w:semiHidden="1" w:unhideWhenUsed="1"/>
-    <w:lsdException w:name="TOC Heading" w:uiPriority="39" w:semiHidden="1" w:unhideWhenUsed="1" w:qFormat="1"/>
+    <w:lsdException w:name="Bibliography" w:semiHidden="1" w:uiPriority="37" w:unhideWhenUsed="1"/>
+    <w:lsdException w:name="TOC Heading" w:semiHidden="1" w:uiPriority="39" w:unhideWhenUsed="1" w:qFormat="1"/>
     <w:lsdException w:name="Plain Table 1" w:uiPriority="41"/>
     <w:lsdException w:name="Plain Table 2" w:uiPriority="42"/>
     <w:lsdException w:name="Plain Table 3" w:uiPriority="43"/>
@@ -6535,7 +6542,7 @@
     <w:lsdException w:name="Unresolved Mention" w:semiHidden="1" w:unhideWhenUsed="1"/>
     <w:lsdException w:name="Smart Link" w:semiHidden="1" w:unhideWhenUsed="1"/>
   </w:latentStyles>
-  <w:style w:type="paragraph" w:styleId="a" w:default="1">
+  <w:style w:type="paragraph" w:default="1" w:styleId="a">
     <w:name w:val="Normal"/>
     <w:qFormat/>
     <w:rsid w:val="00C92CDD"/>
@@ -6543,13 +6550,13 @@
       <w:spacing w:line="256" w:lineRule="auto"/>
     </w:pPr>
   </w:style>
-  <w:style w:type="character" w:styleId="a0" w:default="1">
+  <w:style w:type="character" w:default="1" w:styleId="a0">
     <w:name w:val="Default Paragraph Font"/>
     <w:uiPriority w:val="1"/>
     <w:semiHidden/>
     <w:unhideWhenUsed/>
   </w:style>
-  <w:style w:type="table" w:styleId="a1" w:default="1">
+  <w:style w:type="table" w:default="1" w:styleId="a1">
     <w:name w:val="Normal Table"/>
     <w:uiPriority w:val="99"/>
     <w:semiHidden/>
@@ -6564,7 +6571,7 @@
       </w:tblCellMar>
     </w:tblPr>
   </w:style>
-  <w:style w:type="numbering" w:styleId="a2" w:default="1">
+  <w:style w:type="numbering" w:default="1" w:styleId="a2">
     <w:name w:val="No List"/>
     <w:uiPriority w:val="99"/>
     <w:semiHidden/>
@@ -6581,12 +6588,12 @@
     <w:tblPr>
       <w:tblInd w:w="0" w:type="nil"/>
       <w:tblBorders>
-        <w:top w:val="single" w:color="auto" w:sz="4" w:space="0"/>
-        <w:left w:val="single" w:color="auto" w:sz="4" w:space="0"/>
-        <w:bottom w:val="single" w:color="auto" w:sz="4" w:space="0"/>
-        <w:right w:val="single" w:color="auto" w:sz="4" w:space="0"/>
-        <w:insideH w:val="single" w:color="auto" w:sz="4" w:space="0"/>
-        <w:insideV w:val="single" w:color="auto" w:sz="4" w:space="0"/>
+        <w:top w:val="single" w:sz="4" w:space="0" w:color="auto"/>
+        <w:left w:val="single" w:sz="4" w:space="0" w:color="auto"/>
+        <w:bottom w:val="single" w:sz="4" w:space="0" w:color="auto"/>
+        <w:right w:val="single" w:sz="4" w:space="0" w:color="auto"/>
+        <w:insideH w:val="single" w:sz="4" w:space="0" w:color="auto"/>
+        <w:insideV w:val="single" w:sz="4" w:space="0" w:color="auto"/>
       </w:tblBorders>
     </w:tblPr>
   </w:style>
@@ -6605,7 +6612,7 @@
       <w:spacing w:after="0" w:line="240" w:lineRule="auto"/>
     </w:pPr>
   </w:style>
-  <w:style w:type="character" w:styleId="Char" w:customStyle="1">
+  <w:style w:type="character" w:customStyle="1" w:styleId="Char">
     <w:name w:val="Κεφαλίδα Char"/>
     <w:basedOn w:val="a0"/>
     <w:link w:val="a4"/>
@@ -6627,7 +6634,7 @@
       <w:spacing w:after="0" w:line="240" w:lineRule="auto"/>
     </w:pPr>
   </w:style>
-  <w:style w:type="character" w:styleId="Char0" w:customStyle="1">
+  <w:style w:type="character" w:customStyle="1" w:styleId="Char0">
     <w:name w:val="Υποσέλιδο Char"/>
     <w:basedOn w:val="a0"/>
     <w:link w:val="a5"/>
